--- a/Veni-VA-app-V2/OperationContracts.docx
+++ b/Veni-VA-app-V2/OperationContracts.docx
@@ -1,6 +1,6 @@
 
 <file path=word/document.xml><?xml version="1.0" encoding="utf-8"?>
-<w:document xmlns:wpc="http://schemas.microsoft.com/office/word/2010/wordprocessingCanvas" xmlns:mc="http://schemas.openxmlformats.org/markup-compatibility/2006" xmlns:o="urn:schemas-microsoft-com:office:office" xmlns:r="http://schemas.openxmlformats.org/officeDocument/2006/relationships" xmlns:m="http://schemas.openxmlformats.org/officeDocument/2006/math" xmlns:v="urn:schemas-microsoft-com:vml" xmlns:wp14="http://schemas.microsoft.com/office/word/2010/wordprocessingDrawing" xmlns:wp="http://schemas.openxmlformats.org/drawingml/2006/wordprocessingDrawing" xmlns:w10="urn:schemas-microsoft-com:office:word" xmlns:w="http://schemas.openxmlformats.org/wordprocessingml/2006/main" xmlns:w14="http://schemas.microsoft.com/office/word/2010/wordml" xmlns:w15="http://schemas.microsoft.com/office/word/2012/wordml" xmlns:wpg="http://schemas.microsoft.com/office/word/2010/wordprocessingGroup" xmlns:wpi="http://schemas.microsoft.com/office/word/2010/wordprocessingInk" xmlns:wne="http://schemas.microsoft.com/office/word/2006/wordml" xmlns:wps="http://schemas.microsoft.com/office/word/2010/wordprocessingShape" mc:Ignorable="w14 w15 wp14">
+<w:document xmlns:wpc="http://schemas.microsoft.com/office/word/2010/wordprocessingCanvas" xmlns:mc="http://schemas.openxmlformats.org/markup-compatibility/2006" xmlns:o="urn:schemas-microsoft-com:office:office" xmlns:r="http://schemas.openxmlformats.org/officeDocument/2006/relationships" xmlns:m="http://schemas.openxmlformats.org/officeDocument/2006/math" xmlns:v="urn:schemas-microsoft-com:vml" xmlns:wp14="http://schemas.microsoft.com/office/word/2010/wordprocessingDrawing" xmlns:wp="http://schemas.openxmlformats.org/drawingml/2006/wordprocessingDrawing" xmlns:w10="urn:schemas-microsoft-com:office:word" xmlns:w="http://schemas.openxmlformats.org/wordprocessingml/2006/main" xmlns:w14="http://schemas.microsoft.com/office/word/2010/wordml" xmlns:wpg="http://schemas.microsoft.com/office/word/2010/wordprocessingGroup" xmlns:wpi="http://schemas.microsoft.com/office/word/2010/wordprocessingInk" xmlns:wne="http://schemas.microsoft.com/office/word/2006/wordml" xmlns:wps="http://schemas.microsoft.com/office/word/2010/wordprocessingShape" mc:Ignorable="w14 wp14">
   <w:body>
     <w:p/>
     <w:tbl>
@@ -18,7 +18,7 @@
         <w:tblLook w:val="04A0" w:firstRow="1" w:lastRow="0" w:firstColumn="1" w:lastColumn="0" w:noHBand="0" w:noVBand="1"/>
       </w:tblPr>
       <w:tblGrid>
-        <w:gridCol w:w="9337"/>
+        <w:gridCol w:w="9576"/>
       </w:tblGrid>
       <w:tr>
         <w:tc>
@@ -769,6 +769,66 @@
           </w:p>
         </w:tc>
       </w:tr>
+      <w:tr>
+        <w:tc>
+          <w:tcPr>
+            <w:tcW w:w="1116" w:type="dxa"/>
+          </w:tcPr>
+          <w:p>
+            <w:pPr>
+              <w:spacing w:before="40" w:after="40"/>
+            </w:pPr>
+            <w:r>
+              <w:t>1.1</w:t>
+            </w:r>
+          </w:p>
+        </w:tc>
+        <w:tc>
+          <w:tcPr>
+            <w:tcW w:w="1485" w:type="dxa"/>
+          </w:tcPr>
+          <w:p>
+            <w:pPr>
+              <w:spacing w:before="40" w:after="40"/>
+            </w:pPr>
+            <w:r>
+              <w:t>03-Mar-2015</w:t>
+            </w:r>
+          </w:p>
+        </w:tc>
+        <w:tc>
+          <w:tcPr>
+            <w:tcW w:w="4604" w:type="dxa"/>
+          </w:tcPr>
+          <w:p>
+            <w:pPr>
+              <w:spacing w:before="40" w:after="40"/>
+            </w:pPr>
+            <w:r>
+              <w:t xml:space="preserve">Added  </w:t>
+            </w:r>
+            <w:r>
+              <w:t>Contract C05: connect VENI to a new Vista System</w:t>
+            </w:r>
+          </w:p>
+        </w:tc>
+        <w:tc>
+          <w:tcPr>
+            <w:tcW w:w="2133" w:type="dxa"/>
+          </w:tcPr>
+          <w:p>
+            <w:pPr>
+              <w:spacing w:before="40" w:after="40"/>
+              <w:ind w:left="360"/>
+            </w:pPr>
+            <w:r>
+              <w:t>S Shuman</w:t>
+            </w:r>
+            <w:bookmarkStart w:id="0" w:name="_GoBack"/>
+            <w:bookmarkEnd w:id="0"/>
+          </w:p>
+        </w:tc>
+      </w:tr>
     </w:tbl>
     <w:p>
       <w:pPr>
@@ -783,7 +843,7 @@
         <w:br w:type="page"/>
       </w:r>
     </w:p>
-    <w:bookmarkStart w:id="0" w:name="_Toc271205412" w:displacedByCustomXml="next"/>
+    <w:bookmarkStart w:id="1" w:name="_Toc271205412" w:displacedByCustomXml="next"/>
     <w:sdt>
       <w:sdtPr>
         <w:rPr>
@@ -1184,9 +1244,9 @@
           <w:szCs w:val="28"/>
         </w:rPr>
         <w:sectPr>
-          <w:headerReference w:type="default" r:id="rId8"/>
-          <w:footerReference w:type="default" r:id="rId9"/>
-          <w:headerReference w:type="first" r:id="rId10"/>
+          <w:headerReference w:type="default" r:id="rId9"/>
+          <w:footerReference w:type="default" r:id="rId10"/>
+          <w:headerReference w:type="first" r:id="rId11"/>
           <w:pgSz w:w="12240" w:h="15840"/>
           <w:pgMar w:top="1440" w:right="1440" w:bottom="1440" w:left="1440" w:header="720" w:footer="720" w:gutter="0"/>
           <w:cols w:space="720"/>
@@ -1199,19 +1259,19 @@
       <w:pPr>
         <w:pStyle w:val="Heading1"/>
       </w:pPr>
-      <w:bookmarkStart w:id="1" w:name="_Toc412291279"/>
-      <w:bookmarkEnd w:id="0"/>
+      <w:bookmarkStart w:id="2" w:name="_Toc412291279"/>
+      <w:bookmarkEnd w:id="1"/>
       <w:r>
         <w:lastRenderedPageBreak/>
         <w:t>Operational Contract: Check-In Use Case</w:t>
       </w:r>
-      <w:bookmarkEnd w:id="1"/>
+      <w:bookmarkEnd w:id="2"/>
     </w:p>
     <w:p>
       <w:pPr>
         <w:pStyle w:val="Heading2"/>
       </w:pPr>
-      <w:bookmarkStart w:id="2" w:name="_Toc412291280"/>
+      <w:bookmarkStart w:id="3" w:name="_Toc412291280"/>
       <w:r>
         <w:t xml:space="preserve">Contract C01: </w:t>
       </w:r>
@@ -1224,7 +1284,7 @@
       <w:r>
         <w:t>()</w:t>
       </w:r>
-      <w:bookmarkEnd w:id="2"/>
+      <w:bookmarkEnd w:id="3"/>
       <w:proofErr w:type="gramEnd"/>
     </w:p>
     <w:p>
@@ -1312,7 +1372,7 @@
       <w:pPr>
         <w:pStyle w:val="Heading2"/>
       </w:pPr>
-      <w:bookmarkStart w:id="3" w:name="_Toc412291281"/>
+      <w:bookmarkStart w:id="4" w:name="_Toc412291281"/>
       <w:r>
         <w:t xml:space="preserve">Contract C02: </w:t>
       </w:r>
@@ -1334,7 +1394,7 @@
       <w:r>
         <w:t>)</w:t>
       </w:r>
-      <w:bookmarkEnd w:id="3"/>
+      <w:bookmarkEnd w:id="4"/>
     </w:p>
     <w:p>
       <w:pPr>
@@ -1423,20 +1483,14 @@
       <w:pPr>
         <w:pStyle w:val="Heading2"/>
       </w:pPr>
-      <w:bookmarkStart w:id="4" w:name="_Toc412291282"/>
+      <w:bookmarkStart w:id="5" w:name="_Toc412291282"/>
       <w:r>
-        <w:t>Contract C03</w:t>
-      </w:r>
-      <w:r>
-        <w:t xml:space="preserve">: </w:t>
+        <w:t xml:space="preserve">Contract C03: </w:t>
       </w:r>
       <w:proofErr w:type="spellStart"/>
       <w:proofErr w:type="gramStart"/>
       <w:r>
-        <w:t>Pick</w:t>
-      </w:r>
-      <w:r>
-        <w:t>Appt</w:t>
+        <w:t>PickAppt</w:t>
       </w:r>
       <w:proofErr w:type="spellEnd"/>
       <w:r>
@@ -1451,7 +1505,7 @@
       <w:r>
         <w:t>)</w:t>
       </w:r>
-      <w:bookmarkEnd w:id="4"/>
+      <w:bookmarkEnd w:id="5"/>
     </w:p>
     <w:p>
       <w:pPr>
@@ -1463,13 +1517,7 @@
         <w:rPr>
           <w:sz w:val="24"/>
         </w:rPr>
-        <w:t>Operation:</w:t>
-      </w:r>
-      <w:r>
-        <w:rPr>
-          <w:sz w:val="24"/>
-        </w:rPr>
-        <w:t xml:space="preserve"> </w:t>
+        <w:t xml:space="preserve">Operation: </w:t>
       </w:r>
       <w:proofErr w:type="spellStart"/>
       <w:proofErr w:type="gramStart"/>
@@ -1477,13 +1525,7 @@
         <w:rPr>
           <w:sz w:val="24"/>
         </w:rPr>
-        <w:t>Pick</w:t>
-      </w:r>
-      <w:r>
-        <w:rPr>
-          <w:sz w:val="24"/>
-        </w:rPr>
-        <w:t>Appt</w:t>
+        <w:t>PickAppt</w:t>
       </w:r>
       <w:proofErr w:type="spellEnd"/>
       <w:r>
@@ -1531,32 +1573,20 @@
         <w:rPr>
           <w:sz w:val="24"/>
         </w:rPr>
-        <w:t xml:space="preserve">Pre-conditions: list of </w:t>
+        <w:t>Pre-conditions: list of downloaded appointments is displayed to user</w:t>
       </w:r>
+    </w:p>
+    <w:p>
+      <w:pPr>
+        <w:rPr>
+          <w:sz w:val="24"/>
+        </w:rPr>
+      </w:pPr>
       <w:r>
         <w:rPr>
           <w:sz w:val="24"/>
         </w:rPr>
-        <w:t>downloaded appointments is displayed to user</w:t>
-      </w:r>
-    </w:p>
-    <w:p>
-      <w:pPr>
-        <w:rPr>
-          <w:sz w:val="24"/>
-        </w:rPr>
-      </w:pPr>
-      <w:r>
-        <w:rPr>
-          <w:sz w:val="24"/>
-        </w:rPr>
-        <w:t>Post</w:t>
-      </w:r>
-      <w:r>
-        <w:rPr>
-          <w:sz w:val="24"/>
-        </w:rPr>
-        <w:t>-condition: user has chosen one appointment to check in for</w:t>
+        <w:t>Post-condition: user has chosen one appointment to check in for</w:t>
       </w:r>
     </w:p>
     <w:p/>
@@ -1564,20 +1594,14 @@
       <w:pPr>
         <w:pStyle w:val="Heading2"/>
       </w:pPr>
-      <w:bookmarkStart w:id="5" w:name="_Toc412291283"/>
+      <w:bookmarkStart w:id="6" w:name="_Toc412291283"/>
       <w:r>
-        <w:t>Contract C04</w:t>
-      </w:r>
-      <w:r>
-        <w:t xml:space="preserve">: </w:t>
+        <w:t xml:space="preserve">Contract C04: </w:t>
       </w:r>
       <w:proofErr w:type="spellStart"/>
       <w:proofErr w:type="gramStart"/>
       <w:r>
-        <w:t>Appt</w:t>
-      </w:r>
-      <w:r>
-        <w:t>RoomDirections</w:t>
+        <w:t>ApptRoomDirections</w:t>
       </w:r>
       <w:proofErr w:type="spellEnd"/>
       <w:r>
@@ -1592,7 +1616,7 @@
       <w:r>
         <w:t>)</w:t>
       </w:r>
-      <w:bookmarkEnd w:id="5"/>
+      <w:bookmarkEnd w:id="6"/>
     </w:p>
     <w:p>
       <w:pPr>
@@ -1660,13 +1684,112 @@
         <w:rPr>
           <w:sz w:val="24"/>
         </w:rPr>
+        <w:t>Pre-conditions: checked-in for appointment, and have directions to appointment room</w:t>
+      </w:r>
+    </w:p>
+    <w:p>
+      <w:pPr>
+        <w:rPr>
+          <w:sz w:val="24"/>
+        </w:rPr>
+      </w:pPr>
+      <w:r>
+        <w:rPr>
+          <w:sz w:val="24"/>
+        </w:rPr>
+        <w:t>Post-condition: display directions (as string) to appointment room to user</w:t>
+      </w:r>
+    </w:p>
+    <w:p>
+      <w:pPr>
+        <w:pStyle w:val="Heading2"/>
+      </w:pPr>
+      <w:r>
+        <w:lastRenderedPageBreak/>
+        <w:t>Contract C0</w:t>
+      </w:r>
+      <w:r>
+        <w:t>5</w:t>
+      </w:r>
+      <w:r>
+        <w:t xml:space="preserve">: </w:t>
+      </w:r>
+      <w:r>
+        <w:t xml:space="preserve">connect </w:t>
+      </w:r>
+      <w:r>
+        <w:t>VENI to a new Vista System</w:t>
+      </w:r>
+    </w:p>
+    <w:p>
+      <w:pPr>
+        <w:rPr>
+          <w:sz w:val="24"/>
+        </w:rPr>
+      </w:pPr>
+      <w:r>
+        <w:rPr>
+          <w:sz w:val="24"/>
+        </w:rPr>
+        <w:t xml:space="preserve">Operation: </w:t>
+      </w:r>
+      <w:r>
+        <w:rPr>
+          <w:sz w:val="24"/>
+        </w:rPr>
+        <w:t xml:space="preserve"> Backend Setup</w:t>
+      </w:r>
+    </w:p>
+    <w:p>
+      <w:pPr>
+        <w:rPr>
+          <w:sz w:val="24"/>
+        </w:rPr>
+      </w:pPr>
+      <w:r>
+        <w:rPr>
+          <w:sz w:val="24"/>
+        </w:rPr>
+        <w:t xml:space="preserve">Cross Reference: </w:t>
+      </w:r>
+      <w:r>
+        <w:rPr>
+          <w:sz w:val="24"/>
+        </w:rPr>
+        <w:t>Use Case: Maintain Administrative Information</w:t>
+      </w:r>
+    </w:p>
+    <w:p>
+      <w:pPr>
+        <w:rPr>
+          <w:sz w:val="24"/>
+        </w:rPr>
+      </w:pPr>
+      <w:r>
+        <w:rPr>
+          <w:sz w:val="24"/>
+        </w:rPr>
         <w:t xml:space="preserve">Pre-conditions: </w:t>
       </w:r>
       <w:r>
         <w:rPr>
           <w:sz w:val="24"/>
         </w:rPr>
-        <w:t>checked-in for appointment, and have directions to appointment room</w:t>
+        <w:t xml:space="preserve">The lists of the </w:t>
+      </w:r>
+      <w:proofErr w:type="spellStart"/>
+      <w:r>
+        <w:rPr>
+          <w:sz w:val="24"/>
+        </w:rPr>
+        <w:t>VistA</w:t>
+      </w:r>
+      <w:proofErr w:type="spellEnd"/>
+      <w:r>
+        <w:rPr>
+          <w:sz w:val="24"/>
+        </w:rPr>
+        <w:t xml:space="preserve"> systems and VHA facilities all set up, and the mapping between them is available</w:t>
       </w:r>
     </w:p>
     <w:p>
@@ -1685,20 +1808,19 @@
         <w:rPr>
           <w:sz w:val="24"/>
         </w:rPr>
-        <w:t>display directions (as string) to appointment room t</w:t>
+        <w:t>The VENI system is connected to a new Vista System</w:t>
       </w:r>
-      <w:r>
+    </w:p>
+    <w:p>
+      <w:pPr>
         <w:rPr>
           <w:sz w:val="24"/>
         </w:rPr>
-        <w:t>o user</w:t>
-      </w:r>
-      <w:bookmarkStart w:id="6" w:name="_GoBack"/>
-      <w:bookmarkEnd w:id="6"/>
+      </w:pPr>
     </w:p>
     <w:sectPr>
-      <w:headerReference w:type="default" r:id="rId11"/>
-      <w:footerReference w:type="default" r:id="rId12"/>
+      <w:headerReference w:type="default" r:id="rId12"/>
+      <w:footerReference w:type="default" r:id="rId13"/>
       <w:pgSz w:w="12240" w:h="15840"/>
       <w:pgMar w:top="1440" w:right="1440" w:bottom="1440" w:left="1440" w:header="720" w:footer="720" w:gutter="0"/>
       <w:cols w:space="720"/>
@@ -1708,7 +1830,7 @@
 </file>
 
 <file path=word/endnotes.xml><?xml version="1.0" encoding="utf-8"?>
-<w:endnotes xmlns:wpc="http://schemas.microsoft.com/office/word/2010/wordprocessingCanvas" xmlns:mc="http://schemas.openxmlformats.org/markup-compatibility/2006" xmlns:o="urn:schemas-microsoft-com:office:office" xmlns:r="http://schemas.openxmlformats.org/officeDocument/2006/relationships" xmlns:m="http://schemas.openxmlformats.org/officeDocument/2006/math" xmlns:v="urn:schemas-microsoft-com:vml" xmlns:wp14="http://schemas.microsoft.com/office/word/2010/wordprocessingDrawing" xmlns:wp="http://schemas.openxmlformats.org/drawingml/2006/wordprocessingDrawing" xmlns:w10="urn:schemas-microsoft-com:office:word" xmlns:w="http://schemas.openxmlformats.org/wordprocessingml/2006/main" xmlns:w14="http://schemas.microsoft.com/office/word/2010/wordml" xmlns:w15="http://schemas.microsoft.com/office/word/2012/wordml" xmlns:wpg="http://schemas.microsoft.com/office/word/2010/wordprocessingGroup" xmlns:wpi="http://schemas.microsoft.com/office/word/2010/wordprocessingInk" xmlns:wne="http://schemas.microsoft.com/office/word/2006/wordml" xmlns:wps="http://schemas.microsoft.com/office/word/2010/wordprocessingShape" mc:Ignorable="w14 w15 wp14">
+<w:endnotes xmlns:wpc="http://schemas.microsoft.com/office/word/2010/wordprocessingCanvas" xmlns:mc="http://schemas.openxmlformats.org/markup-compatibility/2006" xmlns:o="urn:schemas-microsoft-com:office:office" xmlns:r="http://schemas.openxmlformats.org/officeDocument/2006/relationships" xmlns:m="http://schemas.openxmlformats.org/officeDocument/2006/math" xmlns:v="urn:schemas-microsoft-com:vml" xmlns:wp14="http://schemas.microsoft.com/office/word/2010/wordprocessingDrawing" xmlns:wp="http://schemas.openxmlformats.org/drawingml/2006/wordprocessingDrawing" xmlns:w10="urn:schemas-microsoft-com:office:word" xmlns:w="http://schemas.openxmlformats.org/wordprocessingml/2006/main" xmlns:w14="http://schemas.microsoft.com/office/word/2010/wordml" xmlns:wpg="http://schemas.microsoft.com/office/word/2010/wordprocessingGroup" xmlns:wpi="http://schemas.microsoft.com/office/word/2010/wordprocessingInk" xmlns:wne="http://schemas.microsoft.com/office/word/2006/wordml" xmlns:wps="http://schemas.microsoft.com/office/word/2010/wordprocessingShape" mc:Ignorable="w14 wp14">
   <w:endnote w:type="separator" w:id="-1">
     <w:p>
       <w:pPr>
@@ -1740,7 +1862,7 @@
 </file>
 
 <file path=word/footer1.xml><?xml version="1.0" encoding="utf-8"?>
-<w:ftr xmlns:wpc="http://schemas.microsoft.com/office/word/2010/wordprocessingCanvas" xmlns:mc="http://schemas.openxmlformats.org/markup-compatibility/2006" xmlns:o="urn:schemas-microsoft-com:office:office" xmlns:r="http://schemas.openxmlformats.org/officeDocument/2006/relationships" xmlns:m="http://schemas.openxmlformats.org/officeDocument/2006/math" xmlns:v="urn:schemas-microsoft-com:vml" xmlns:wp14="http://schemas.microsoft.com/office/word/2010/wordprocessingDrawing" xmlns:wp="http://schemas.openxmlformats.org/drawingml/2006/wordprocessingDrawing" xmlns:w10="urn:schemas-microsoft-com:office:word" xmlns:w="http://schemas.openxmlformats.org/wordprocessingml/2006/main" xmlns:w14="http://schemas.microsoft.com/office/word/2010/wordml" xmlns:w15="http://schemas.microsoft.com/office/word/2012/wordml" xmlns:wpg="http://schemas.microsoft.com/office/word/2010/wordprocessingGroup" xmlns:wpi="http://schemas.microsoft.com/office/word/2010/wordprocessingInk" xmlns:wne="http://schemas.microsoft.com/office/word/2006/wordml" xmlns:wps="http://schemas.microsoft.com/office/word/2010/wordprocessingShape" mc:Ignorable="w14 w15 wp14">
+<w:ftr xmlns:wpc="http://schemas.microsoft.com/office/word/2010/wordprocessingCanvas" xmlns:mc="http://schemas.openxmlformats.org/markup-compatibility/2006" xmlns:o="urn:schemas-microsoft-com:office:office" xmlns:r="http://schemas.openxmlformats.org/officeDocument/2006/relationships" xmlns:m="http://schemas.openxmlformats.org/officeDocument/2006/math" xmlns:v="urn:schemas-microsoft-com:vml" xmlns:wp14="http://schemas.microsoft.com/office/word/2010/wordprocessingDrawing" xmlns:wp="http://schemas.openxmlformats.org/drawingml/2006/wordprocessingDrawing" xmlns:w10="urn:schemas-microsoft-com:office:word" xmlns:w="http://schemas.openxmlformats.org/wordprocessingml/2006/main" xmlns:w14="http://schemas.microsoft.com/office/word/2010/wordml" xmlns:wpg="http://schemas.microsoft.com/office/word/2010/wordprocessingGroup" xmlns:wpi="http://schemas.microsoft.com/office/word/2010/wordprocessingInk" xmlns:wne="http://schemas.microsoft.com/office/word/2006/wordml" xmlns:wps="http://schemas.microsoft.com/office/word/2010/wordprocessingShape" mc:Ignorable="w14 wp14">
   <w:sdt>
     <w:sdtPr>
       <w:id w:val="1589040696"/>
@@ -1777,7 +1899,7 @@
           <w:rPr>
             <w:noProof/>
           </w:rPr>
-          <w:t>3</w:t>
+          <w:t>2</w:t>
         </w:r>
         <w:r>
           <w:rPr>
@@ -1807,7 +1929,7 @@
 </file>
 
 <file path=word/footer2.xml><?xml version="1.0" encoding="utf-8"?>
-<w:ftr xmlns:wpc="http://schemas.microsoft.com/office/word/2010/wordprocessingCanvas" xmlns:mc="http://schemas.openxmlformats.org/markup-compatibility/2006" xmlns:o="urn:schemas-microsoft-com:office:office" xmlns:r="http://schemas.openxmlformats.org/officeDocument/2006/relationships" xmlns:m="http://schemas.openxmlformats.org/officeDocument/2006/math" xmlns:v="urn:schemas-microsoft-com:vml" xmlns:wp14="http://schemas.microsoft.com/office/word/2010/wordprocessingDrawing" xmlns:wp="http://schemas.openxmlformats.org/drawingml/2006/wordprocessingDrawing" xmlns:w10="urn:schemas-microsoft-com:office:word" xmlns:w="http://schemas.openxmlformats.org/wordprocessingml/2006/main" xmlns:w14="http://schemas.microsoft.com/office/word/2010/wordml" xmlns:w15="http://schemas.microsoft.com/office/word/2012/wordml" xmlns:wpg="http://schemas.microsoft.com/office/word/2010/wordprocessingGroup" xmlns:wpi="http://schemas.microsoft.com/office/word/2010/wordprocessingInk" xmlns:wne="http://schemas.microsoft.com/office/word/2006/wordml" xmlns:wps="http://schemas.microsoft.com/office/word/2010/wordprocessingShape" mc:Ignorable="w14 w15 wp14">
+<w:ftr xmlns:wpc="http://schemas.microsoft.com/office/word/2010/wordprocessingCanvas" xmlns:mc="http://schemas.openxmlformats.org/markup-compatibility/2006" xmlns:o="urn:schemas-microsoft-com:office:office" xmlns:r="http://schemas.openxmlformats.org/officeDocument/2006/relationships" xmlns:m="http://schemas.openxmlformats.org/officeDocument/2006/math" xmlns:v="urn:schemas-microsoft-com:vml" xmlns:wp14="http://schemas.microsoft.com/office/word/2010/wordprocessingDrawing" xmlns:wp="http://schemas.openxmlformats.org/drawingml/2006/wordprocessingDrawing" xmlns:w10="urn:schemas-microsoft-com:office:word" xmlns:w="http://schemas.openxmlformats.org/wordprocessingml/2006/main" xmlns:w14="http://schemas.microsoft.com/office/word/2010/wordml" xmlns:wpg="http://schemas.microsoft.com/office/word/2010/wordprocessingGroup" xmlns:wpi="http://schemas.microsoft.com/office/word/2010/wordprocessingInk" xmlns:wne="http://schemas.microsoft.com/office/word/2006/wordml" xmlns:wps="http://schemas.microsoft.com/office/word/2010/wordprocessingShape" mc:Ignorable="w14 wp14">
   <w:p>
     <w:pPr>
       <w:tabs>
@@ -1852,7 +1974,7 @@
 </file>
 
 <file path=word/footnotes.xml><?xml version="1.0" encoding="utf-8"?>
-<w:footnotes xmlns:wpc="http://schemas.microsoft.com/office/word/2010/wordprocessingCanvas" xmlns:mc="http://schemas.openxmlformats.org/markup-compatibility/2006" xmlns:o="urn:schemas-microsoft-com:office:office" xmlns:r="http://schemas.openxmlformats.org/officeDocument/2006/relationships" xmlns:m="http://schemas.openxmlformats.org/officeDocument/2006/math" xmlns:v="urn:schemas-microsoft-com:vml" xmlns:wp14="http://schemas.microsoft.com/office/word/2010/wordprocessingDrawing" xmlns:wp="http://schemas.openxmlformats.org/drawingml/2006/wordprocessingDrawing" xmlns:w10="urn:schemas-microsoft-com:office:word" xmlns:w="http://schemas.openxmlformats.org/wordprocessingml/2006/main" xmlns:w14="http://schemas.microsoft.com/office/word/2010/wordml" xmlns:w15="http://schemas.microsoft.com/office/word/2012/wordml" xmlns:wpg="http://schemas.microsoft.com/office/word/2010/wordprocessingGroup" xmlns:wpi="http://schemas.microsoft.com/office/word/2010/wordprocessingInk" xmlns:wne="http://schemas.microsoft.com/office/word/2006/wordml" xmlns:wps="http://schemas.microsoft.com/office/word/2010/wordprocessingShape" mc:Ignorable="w14 w15 wp14">
+<w:footnotes xmlns:wpc="http://schemas.microsoft.com/office/word/2010/wordprocessingCanvas" xmlns:mc="http://schemas.openxmlformats.org/markup-compatibility/2006" xmlns:o="urn:schemas-microsoft-com:office:office" xmlns:r="http://schemas.openxmlformats.org/officeDocument/2006/relationships" xmlns:m="http://schemas.openxmlformats.org/officeDocument/2006/math" xmlns:v="urn:schemas-microsoft-com:vml" xmlns:wp14="http://schemas.microsoft.com/office/word/2010/wordprocessingDrawing" xmlns:wp="http://schemas.openxmlformats.org/drawingml/2006/wordprocessingDrawing" xmlns:w10="urn:schemas-microsoft-com:office:word" xmlns:w="http://schemas.openxmlformats.org/wordprocessingml/2006/main" xmlns:w14="http://schemas.microsoft.com/office/word/2010/wordml" xmlns:wpg="http://schemas.microsoft.com/office/word/2010/wordprocessingGroup" xmlns:wpi="http://schemas.microsoft.com/office/word/2010/wordprocessingInk" xmlns:wne="http://schemas.microsoft.com/office/word/2006/wordml" xmlns:wps="http://schemas.microsoft.com/office/word/2010/wordprocessingShape" mc:Ignorable="w14 wp14">
   <w:footnote w:type="separator" w:id="-1">
     <w:p>
       <w:pPr>
@@ -1884,7 +2006,7 @@
 </file>
 
 <file path=word/header1.xml><?xml version="1.0" encoding="utf-8"?>
-<w:hdr xmlns:wpc="http://schemas.microsoft.com/office/word/2010/wordprocessingCanvas" xmlns:mc="http://schemas.openxmlformats.org/markup-compatibility/2006" xmlns:o="urn:schemas-microsoft-com:office:office" xmlns:r="http://schemas.openxmlformats.org/officeDocument/2006/relationships" xmlns:m="http://schemas.openxmlformats.org/officeDocument/2006/math" xmlns:v="urn:schemas-microsoft-com:vml" xmlns:wp14="http://schemas.microsoft.com/office/word/2010/wordprocessingDrawing" xmlns:wp="http://schemas.openxmlformats.org/drawingml/2006/wordprocessingDrawing" xmlns:w10="urn:schemas-microsoft-com:office:word" xmlns:w="http://schemas.openxmlformats.org/wordprocessingml/2006/main" xmlns:w14="http://schemas.microsoft.com/office/word/2010/wordml" xmlns:w15="http://schemas.microsoft.com/office/word/2012/wordml" xmlns:wpg="http://schemas.microsoft.com/office/word/2010/wordprocessingGroup" xmlns:wpi="http://schemas.microsoft.com/office/word/2010/wordprocessingInk" xmlns:wne="http://schemas.microsoft.com/office/word/2006/wordml" xmlns:wps="http://schemas.microsoft.com/office/word/2010/wordprocessingShape" mc:Ignorable="w14 w15 wp14">
+<w:hdr xmlns:wpc="http://schemas.microsoft.com/office/word/2010/wordprocessingCanvas" xmlns:mc="http://schemas.openxmlformats.org/markup-compatibility/2006" xmlns:o="urn:schemas-microsoft-com:office:office" xmlns:r="http://schemas.openxmlformats.org/officeDocument/2006/relationships" xmlns:m="http://schemas.openxmlformats.org/officeDocument/2006/math" xmlns:v="urn:schemas-microsoft-com:vml" xmlns:wp14="http://schemas.microsoft.com/office/word/2010/wordprocessingDrawing" xmlns:wp="http://schemas.openxmlformats.org/drawingml/2006/wordprocessingDrawing" xmlns:w10="urn:schemas-microsoft-com:office:word" xmlns:w="http://schemas.openxmlformats.org/wordprocessingml/2006/main" xmlns:w14="http://schemas.microsoft.com/office/word/2010/wordml" xmlns:wpg="http://schemas.microsoft.com/office/word/2010/wordprocessingGroup" xmlns:wpi="http://schemas.microsoft.com/office/word/2010/wordprocessingInk" xmlns:wne="http://schemas.microsoft.com/office/word/2006/wordml" xmlns:wps="http://schemas.microsoft.com/office/word/2010/wordprocessingShape" mc:Ignorable="w14 wp14">
   <w:p>
     <w:pPr>
       <w:pStyle w:val="Header"/>
@@ -1900,7 +2022,7 @@
 </file>
 
 <file path=word/header2.xml><?xml version="1.0" encoding="utf-8"?>
-<w:hdr xmlns:wpc="http://schemas.microsoft.com/office/word/2010/wordprocessingCanvas" xmlns:mc="http://schemas.openxmlformats.org/markup-compatibility/2006" xmlns:o="urn:schemas-microsoft-com:office:office" xmlns:r="http://schemas.openxmlformats.org/officeDocument/2006/relationships" xmlns:m="http://schemas.openxmlformats.org/officeDocument/2006/math" xmlns:v="urn:schemas-microsoft-com:vml" xmlns:wp14="http://schemas.microsoft.com/office/word/2010/wordprocessingDrawing" xmlns:wp="http://schemas.openxmlformats.org/drawingml/2006/wordprocessingDrawing" xmlns:w10="urn:schemas-microsoft-com:office:word" xmlns:w="http://schemas.openxmlformats.org/wordprocessingml/2006/main" xmlns:w14="http://schemas.microsoft.com/office/word/2010/wordml" xmlns:w15="http://schemas.microsoft.com/office/word/2012/wordml" xmlns:wpg="http://schemas.microsoft.com/office/word/2010/wordprocessingGroup" xmlns:wpi="http://schemas.microsoft.com/office/word/2010/wordprocessingInk" xmlns:wne="http://schemas.microsoft.com/office/word/2006/wordml" xmlns:wps="http://schemas.microsoft.com/office/word/2010/wordprocessingShape" mc:Ignorable="w14 w15 wp14">
+<w:hdr xmlns:wpc="http://schemas.microsoft.com/office/word/2010/wordprocessingCanvas" xmlns:mc="http://schemas.openxmlformats.org/markup-compatibility/2006" xmlns:o="urn:schemas-microsoft-com:office:office" xmlns:r="http://schemas.openxmlformats.org/officeDocument/2006/relationships" xmlns:m="http://schemas.openxmlformats.org/officeDocument/2006/math" xmlns:v="urn:schemas-microsoft-com:vml" xmlns:wp14="http://schemas.microsoft.com/office/word/2010/wordprocessingDrawing" xmlns:wp="http://schemas.openxmlformats.org/drawingml/2006/wordprocessingDrawing" xmlns:w10="urn:schemas-microsoft-com:office:word" xmlns:w="http://schemas.openxmlformats.org/wordprocessingml/2006/main" xmlns:w14="http://schemas.microsoft.com/office/word/2010/wordml" xmlns:wpg="http://schemas.microsoft.com/office/word/2010/wordprocessingGroup" xmlns:wpi="http://schemas.microsoft.com/office/word/2010/wordprocessingInk" xmlns:wne="http://schemas.microsoft.com/office/word/2006/wordml" xmlns:wps="http://schemas.microsoft.com/office/word/2010/wordprocessingShape" mc:Ignorable="w14 wp14">
   <w:p>
     <w:pPr>
       <w:pStyle w:val="Header"/>
@@ -1916,7 +2038,7 @@
 </file>
 
 <file path=word/header3.xml><?xml version="1.0" encoding="utf-8"?>
-<w:hdr xmlns:wpc="http://schemas.microsoft.com/office/word/2010/wordprocessingCanvas" xmlns:mc="http://schemas.openxmlformats.org/markup-compatibility/2006" xmlns:o="urn:schemas-microsoft-com:office:office" xmlns:r="http://schemas.openxmlformats.org/officeDocument/2006/relationships" xmlns:m="http://schemas.openxmlformats.org/officeDocument/2006/math" xmlns:v="urn:schemas-microsoft-com:vml" xmlns:wp14="http://schemas.microsoft.com/office/word/2010/wordprocessingDrawing" xmlns:wp="http://schemas.openxmlformats.org/drawingml/2006/wordprocessingDrawing" xmlns:w10="urn:schemas-microsoft-com:office:word" xmlns:w="http://schemas.openxmlformats.org/wordprocessingml/2006/main" xmlns:w14="http://schemas.microsoft.com/office/word/2010/wordml" xmlns:w15="http://schemas.microsoft.com/office/word/2012/wordml" xmlns:wpg="http://schemas.microsoft.com/office/word/2010/wordprocessingGroup" xmlns:wpi="http://schemas.microsoft.com/office/word/2010/wordprocessingInk" xmlns:wne="http://schemas.microsoft.com/office/word/2006/wordml" xmlns:wps="http://schemas.microsoft.com/office/word/2010/wordprocessingShape" mc:Ignorable="w14 w15 wp14">
+<w:hdr xmlns:wpc="http://schemas.microsoft.com/office/word/2010/wordprocessingCanvas" xmlns:mc="http://schemas.openxmlformats.org/markup-compatibility/2006" xmlns:o="urn:schemas-microsoft-com:office:office" xmlns:r="http://schemas.openxmlformats.org/officeDocument/2006/relationships" xmlns:m="http://schemas.openxmlformats.org/officeDocument/2006/math" xmlns:v="urn:schemas-microsoft-com:vml" xmlns:wp14="http://schemas.microsoft.com/office/word/2010/wordprocessingDrawing" xmlns:wp="http://schemas.openxmlformats.org/drawingml/2006/wordprocessingDrawing" xmlns:w10="urn:schemas-microsoft-com:office:word" xmlns:w="http://schemas.openxmlformats.org/wordprocessingml/2006/main" xmlns:w14="http://schemas.microsoft.com/office/word/2010/wordml" xmlns:wpg="http://schemas.microsoft.com/office/word/2010/wordprocessingGroup" xmlns:wpi="http://schemas.microsoft.com/office/word/2010/wordprocessingInk" xmlns:wne="http://schemas.microsoft.com/office/word/2006/wordml" xmlns:wps="http://schemas.microsoft.com/office/word/2010/wordprocessingShape" mc:Ignorable="w14 wp14">
   <w:p>
     <w:pPr>
       <w:tabs>
@@ -1974,7 +2096,7 @@
 </file>
 
 <file path=word/numbering.xml><?xml version="1.0" encoding="utf-8"?>
-<w:numbering xmlns:wpc="http://schemas.microsoft.com/office/word/2010/wordprocessingCanvas" xmlns:mc="http://schemas.openxmlformats.org/markup-compatibility/2006" xmlns:o="urn:schemas-microsoft-com:office:office" xmlns:r="http://schemas.openxmlformats.org/officeDocument/2006/relationships" xmlns:m="http://schemas.openxmlformats.org/officeDocument/2006/math" xmlns:v="urn:schemas-microsoft-com:vml" xmlns:wp14="http://schemas.microsoft.com/office/word/2010/wordprocessingDrawing" xmlns:wp="http://schemas.openxmlformats.org/drawingml/2006/wordprocessingDrawing" xmlns:w10="urn:schemas-microsoft-com:office:word" xmlns:w="http://schemas.openxmlformats.org/wordprocessingml/2006/main" xmlns:w14="http://schemas.microsoft.com/office/word/2010/wordml" xmlns:w15="http://schemas.microsoft.com/office/word/2012/wordml" xmlns:wpg="http://schemas.microsoft.com/office/word/2010/wordprocessingGroup" xmlns:wpi="http://schemas.microsoft.com/office/word/2010/wordprocessingInk" xmlns:wne="http://schemas.microsoft.com/office/word/2006/wordml" xmlns:wps="http://schemas.microsoft.com/office/word/2010/wordprocessingShape" mc:Ignorable="w14 w15 wp14">
+<w:numbering xmlns:wpc="http://schemas.microsoft.com/office/word/2010/wordprocessingCanvas" xmlns:mc="http://schemas.openxmlformats.org/markup-compatibility/2006" xmlns:o="urn:schemas-microsoft-com:office:office" xmlns:r="http://schemas.openxmlformats.org/officeDocument/2006/relationships" xmlns:m="http://schemas.openxmlformats.org/officeDocument/2006/math" xmlns:v="urn:schemas-microsoft-com:vml" xmlns:wp14="http://schemas.microsoft.com/office/word/2010/wordprocessingDrawing" xmlns:wp="http://schemas.openxmlformats.org/drawingml/2006/wordprocessingDrawing" xmlns:w10="urn:schemas-microsoft-com:office:word" xmlns:w="http://schemas.openxmlformats.org/wordprocessingml/2006/main" xmlns:w14="http://schemas.microsoft.com/office/word/2010/wordml" xmlns:wpg="http://schemas.microsoft.com/office/word/2010/wordprocessingGroup" xmlns:wpi="http://schemas.microsoft.com/office/word/2010/wordprocessingInk" xmlns:wne="http://schemas.microsoft.com/office/word/2006/wordml" xmlns:wps="http://schemas.microsoft.com/office/word/2010/wordprocessingShape" mc:Ignorable="w14 wp14">
   <w:abstractNum w:abstractNumId="0">
     <w:nsid w:val="00000001"/>
     <w:multiLevelType w:val="hybridMultilevel"/>
@@ -8523,7 +8645,7 @@
 </file>
 
 <file path=word/styles.xml><?xml version="1.0" encoding="utf-8"?>
-<w:styles xmlns:mc="http://schemas.openxmlformats.org/markup-compatibility/2006" xmlns:r="http://schemas.openxmlformats.org/officeDocument/2006/relationships" xmlns:w="http://schemas.openxmlformats.org/wordprocessingml/2006/main" xmlns:w14="http://schemas.microsoft.com/office/word/2010/wordml" xmlns:w15="http://schemas.microsoft.com/office/word/2012/wordml" mc:Ignorable="w14 w15">
+<w:styles xmlns:mc="http://schemas.openxmlformats.org/markup-compatibility/2006" xmlns:r="http://schemas.openxmlformats.org/officeDocument/2006/relationships" xmlns:w="http://schemas.openxmlformats.org/wordprocessingml/2006/main" xmlns:w14="http://schemas.microsoft.com/office/word/2010/wordml" mc:Ignorable="w14">
   <w:docDefaults>
     <w:rPrDefault>
       <w:rPr>
@@ -8539,378 +8661,144 @@
       </w:pPr>
     </w:pPrDefault>
   </w:docDefaults>
-  <w:latentStyles w:defLockedState="0" w:defUIPriority="99" w:defSemiHidden="0" w:defUnhideWhenUsed="0" w:defQFormat="0" w:count="371">
-    <w:lsdException w:name="Normal" w:uiPriority="0" w:qFormat="1"/>
-    <w:lsdException w:name="heading 1" w:uiPriority="9" w:qFormat="1"/>
-    <w:lsdException w:name="heading 2" w:semiHidden="1" w:uiPriority="9" w:unhideWhenUsed="1" w:qFormat="1"/>
-    <w:lsdException w:name="heading 3" w:semiHidden="1" w:uiPriority="9" w:unhideWhenUsed="1" w:qFormat="1"/>
-    <w:lsdException w:name="heading 4" w:semiHidden="1" w:uiPriority="9" w:unhideWhenUsed="1" w:qFormat="1"/>
-    <w:lsdException w:name="heading 5" w:semiHidden="1" w:uiPriority="9" w:unhideWhenUsed="1" w:qFormat="1"/>
-    <w:lsdException w:name="heading 6" w:semiHidden="1" w:uiPriority="9" w:unhideWhenUsed="1" w:qFormat="1"/>
-    <w:lsdException w:name="heading 7" w:semiHidden="1" w:uiPriority="9" w:unhideWhenUsed="1" w:qFormat="1"/>
-    <w:lsdException w:name="heading 8" w:semiHidden="1" w:uiPriority="9" w:unhideWhenUsed="1" w:qFormat="1"/>
-    <w:lsdException w:name="heading 9" w:semiHidden="1" w:uiPriority="9" w:unhideWhenUsed="1" w:qFormat="1"/>
-    <w:lsdException w:name="index 1" w:semiHidden="1" w:unhideWhenUsed="1"/>
-    <w:lsdException w:name="index 2" w:semiHidden="1" w:unhideWhenUsed="1"/>
-    <w:lsdException w:name="index 3" w:semiHidden="1" w:unhideWhenUsed="1"/>
-    <w:lsdException w:name="index 4" w:semiHidden="1" w:unhideWhenUsed="1"/>
-    <w:lsdException w:name="index 5" w:semiHidden="1" w:unhideWhenUsed="1"/>
-    <w:lsdException w:name="index 6" w:semiHidden="1" w:unhideWhenUsed="1"/>
-    <w:lsdException w:name="index 7" w:semiHidden="1" w:unhideWhenUsed="1"/>
-    <w:lsdException w:name="index 8" w:semiHidden="1" w:unhideWhenUsed="1"/>
-    <w:lsdException w:name="index 9" w:semiHidden="1" w:unhideWhenUsed="1"/>
-    <w:lsdException w:name="toc 1" w:semiHidden="1" w:uiPriority="39" w:unhideWhenUsed="1"/>
-    <w:lsdException w:name="toc 2" w:semiHidden="1" w:uiPriority="39" w:unhideWhenUsed="1"/>
-    <w:lsdException w:name="toc 3" w:semiHidden="1" w:uiPriority="39" w:unhideWhenUsed="1"/>
-    <w:lsdException w:name="toc 4" w:semiHidden="1" w:uiPriority="39" w:unhideWhenUsed="1"/>
-    <w:lsdException w:name="toc 5" w:semiHidden="1" w:uiPriority="39" w:unhideWhenUsed="1"/>
-    <w:lsdException w:name="toc 6" w:semiHidden="1" w:uiPriority="39" w:unhideWhenUsed="1"/>
-    <w:lsdException w:name="toc 7" w:semiHidden="1" w:uiPriority="39" w:unhideWhenUsed="1"/>
-    <w:lsdException w:name="toc 8" w:semiHidden="1" w:uiPriority="39" w:unhideWhenUsed="1"/>
-    <w:lsdException w:name="toc 9" w:semiHidden="1" w:uiPriority="39" w:unhideWhenUsed="1"/>
-    <w:lsdException w:name="Normal Indent" w:semiHidden="1" w:unhideWhenUsed="1"/>
-    <w:lsdException w:name="footnote text" w:semiHidden="1" w:unhideWhenUsed="1"/>
-    <w:lsdException w:name="annotation text" w:semiHidden="1" w:unhideWhenUsed="1"/>
-    <w:lsdException w:name="header" w:semiHidden="1" w:unhideWhenUsed="1"/>
-    <w:lsdException w:name="footer" w:semiHidden="1" w:unhideWhenUsed="1"/>
-    <w:lsdException w:name="index heading" w:semiHidden="1" w:unhideWhenUsed="1"/>
-    <w:lsdException w:name="caption" w:semiHidden="1" w:uiPriority="35" w:unhideWhenUsed="1" w:qFormat="1"/>
-    <w:lsdException w:name="table of figures" w:semiHidden="1" w:unhideWhenUsed="1"/>
-    <w:lsdException w:name="envelope address" w:semiHidden="1" w:unhideWhenUsed="1"/>
-    <w:lsdException w:name="envelope return" w:semiHidden="1" w:unhideWhenUsed="1"/>
-    <w:lsdException w:name="footnote reference" w:semiHidden="1" w:unhideWhenUsed="1"/>
-    <w:lsdException w:name="annotation reference" w:semiHidden="1" w:unhideWhenUsed="1"/>
-    <w:lsdException w:name="line number" w:semiHidden="1" w:unhideWhenUsed="1"/>
-    <w:lsdException w:name="page number" w:semiHidden="1" w:unhideWhenUsed="1"/>
-    <w:lsdException w:name="endnote reference" w:semiHidden="1" w:unhideWhenUsed="1"/>
-    <w:lsdException w:name="endnote text" w:semiHidden="1" w:unhideWhenUsed="1"/>
-    <w:lsdException w:name="table of authorities" w:semiHidden="1" w:unhideWhenUsed="1"/>
-    <w:lsdException w:name="macro" w:semiHidden="1" w:unhideWhenUsed="1"/>
-    <w:lsdException w:name="toa heading" w:semiHidden="1" w:unhideWhenUsed="1"/>
-    <w:lsdException w:name="List" w:semiHidden="1" w:unhideWhenUsed="1"/>
-    <w:lsdException w:name="List Bullet" w:semiHidden="1" w:unhideWhenUsed="1"/>
-    <w:lsdException w:name="List Number" w:semiHidden="1" w:unhideWhenUsed="1"/>
-    <w:lsdException w:name="List 2" w:semiHidden="1" w:unhideWhenUsed="1"/>
-    <w:lsdException w:name="List 3" w:semiHidden="1" w:unhideWhenUsed="1"/>
-    <w:lsdException w:name="List 4" w:semiHidden="1" w:unhideWhenUsed="1"/>
-    <w:lsdException w:name="List 5" w:semiHidden="1" w:unhideWhenUsed="1"/>
-    <w:lsdException w:name="List Bullet 2" w:semiHidden="1" w:unhideWhenUsed="1"/>
-    <w:lsdException w:name="List Bullet 3" w:semiHidden="1" w:unhideWhenUsed="1"/>
-    <w:lsdException w:name="List Bullet 4" w:semiHidden="1" w:unhideWhenUsed="1"/>
-    <w:lsdException w:name="List Bullet 5" w:semiHidden="1" w:unhideWhenUsed="1"/>
-    <w:lsdException w:name="List Number 2" w:semiHidden="1" w:unhideWhenUsed="1"/>
-    <w:lsdException w:name="List Number 3" w:semiHidden="1" w:unhideWhenUsed="1"/>
-    <w:lsdException w:name="List Number 4" w:semiHidden="1" w:unhideWhenUsed="1"/>
-    <w:lsdException w:name="List Number 5" w:semiHidden="1" w:unhideWhenUsed="1"/>
-    <w:lsdException w:name="Title" w:uiPriority="10" w:qFormat="1"/>
-    <w:lsdException w:name="Closing" w:semiHidden="1" w:unhideWhenUsed="1"/>
-    <w:lsdException w:name="Signature" w:semiHidden="1" w:unhideWhenUsed="1"/>
-    <w:lsdException w:name="Default Paragraph Font" w:semiHidden="1" w:uiPriority="1" w:unhideWhenUsed="1"/>
-    <w:lsdException w:name="Body Text" w:semiHidden="1" w:unhideWhenUsed="1"/>
-    <w:lsdException w:name="Body Text Indent" w:semiHidden="1" w:unhideWhenUsed="1"/>
-    <w:lsdException w:name="List Continue" w:semiHidden="1" w:unhideWhenUsed="1"/>
-    <w:lsdException w:name="List Continue 2" w:semiHidden="1" w:unhideWhenUsed="1"/>
-    <w:lsdException w:name="List Continue 3" w:semiHidden="1" w:unhideWhenUsed="1"/>
-    <w:lsdException w:name="List Continue 4" w:semiHidden="1" w:unhideWhenUsed="1"/>
-    <w:lsdException w:name="List Continue 5" w:semiHidden="1" w:unhideWhenUsed="1"/>
-    <w:lsdException w:name="Message Header" w:semiHidden="1" w:unhideWhenUsed="1"/>
-    <w:lsdException w:name="Subtitle" w:uiPriority="11" w:qFormat="1"/>
-    <w:lsdException w:name="Salutation" w:semiHidden="1" w:unhideWhenUsed="1"/>
-    <w:lsdException w:name="Date" w:semiHidden="1" w:unhideWhenUsed="1"/>
-    <w:lsdException w:name="Body Text First Indent" w:semiHidden="1" w:unhideWhenUsed="1"/>
-    <w:lsdException w:name="Body Text First Indent 2" w:semiHidden="1" w:unhideWhenUsed="1"/>
-    <w:lsdException w:name="Note Heading" w:semiHidden="1" w:unhideWhenUsed="1"/>
-    <w:lsdException w:name="Body Text 2" w:semiHidden="1" w:unhideWhenUsed="1"/>
-    <w:lsdException w:name="Body Text 3" w:semiHidden="1" w:unhideWhenUsed="1"/>
-    <w:lsdException w:name="Body Text Indent 2" w:semiHidden="1" w:unhideWhenUsed="1"/>
-    <w:lsdException w:name="Body Text Indent 3" w:semiHidden="1" w:unhideWhenUsed="1"/>
-    <w:lsdException w:name="Block Text" w:semiHidden="1" w:unhideWhenUsed="1"/>
-    <w:lsdException w:name="Hyperlink" w:semiHidden="1" w:unhideWhenUsed="1"/>
-    <w:lsdException w:name="FollowedHyperlink" w:semiHidden="1" w:unhideWhenUsed="1"/>
-    <w:lsdException w:name="Strong" w:uiPriority="22" w:qFormat="1"/>
-    <w:lsdException w:name="Emphasis" w:uiPriority="20" w:qFormat="1"/>
-    <w:lsdException w:name="Document Map" w:semiHidden="1" w:unhideWhenUsed="1"/>
-    <w:lsdException w:name="Plain Text" w:semiHidden="1" w:unhideWhenUsed="1"/>
-    <w:lsdException w:name="E-mail Signature" w:semiHidden="1" w:unhideWhenUsed="1"/>
-    <w:lsdException w:name="HTML Top of Form" w:semiHidden="1" w:unhideWhenUsed="1"/>
-    <w:lsdException w:name="HTML Bottom of Form" w:semiHidden="1" w:unhideWhenUsed="1"/>
-    <w:lsdException w:name="Normal (Web)" w:semiHidden="1" w:unhideWhenUsed="1"/>
-    <w:lsdException w:name="HTML Acronym" w:semiHidden="1" w:unhideWhenUsed="1"/>
-    <w:lsdException w:name="HTML Address" w:semiHidden="1" w:unhideWhenUsed="1"/>
-    <w:lsdException w:name="HTML Cite" w:semiHidden="1" w:unhideWhenUsed="1"/>
-    <w:lsdException w:name="HTML Code" w:semiHidden="1" w:unhideWhenUsed="1"/>
-    <w:lsdException w:name="HTML Definition" w:semiHidden="1" w:unhideWhenUsed="1"/>
-    <w:lsdException w:name="HTML Keyboard" w:semiHidden="1" w:unhideWhenUsed="1"/>
-    <w:lsdException w:name="HTML Preformatted" w:semiHidden="1" w:unhideWhenUsed="1"/>
-    <w:lsdException w:name="HTML Sample" w:semiHidden="1" w:unhideWhenUsed="1"/>
-    <w:lsdException w:name="HTML Typewriter" w:semiHidden="1" w:unhideWhenUsed="1"/>
-    <w:lsdException w:name="HTML Variable" w:semiHidden="1" w:unhideWhenUsed="1"/>
-    <w:lsdException w:name="Normal Table" w:semiHidden="1" w:unhideWhenUsed="1"/>
-    <w:lsdException w:name="annotation subject" w:semiHidden="1" w:unhideWhenUsed="1"/>
-    <w:lsdException w:name="No List" w:semiHidden="1" w:unhideWhenUsed="1"/>
-    <w:lsdException w:name="Outline List 1" w:semiHidden="1" w:unhideWhenUsed="1"/>
-    <w:lsdException w:name="Outline List 2" w:semiHidden="1" w:unhideWhenUsed="1"/>
-    <w:lsdException w:name="Outline List 3" w:semiHidden="1" w:unhideWhenUsed="1"/>
-    <w:lsdException w:name="Table Simple 1" w:semiHidden="1" w:unhideWhenUsed="1"/>
-    <w:lsdException w:name="Table Simple 2" w:semiHidden="1" w:unhideWhenUsed="1"/>
-    <w:lsdException w:name="Table Simple 3" w:semiHidden="1" w:unhideWhenUsed="1"/>
-    <w:lsdException w:name="Table Classic 1" w:semiHidden="1" w:unhideWhenUsed="1"/>
-    <w:lsdException w:name="Table Classic 2" w:semiHidden="1" w:unhideWhenUsed="1"/>
-    <w:lsdException w:name="Table Classic 3" w:semiHidden="1" w:unhideWhenUsed="1"/>
-    <w:lsdException w:name="Table Classic 4" w:semiHidden="1" w:unhideWhenUsed="1"/>
-    <w:lsdException w:name="Table Colorful 1" w:semiHidden="1" w:unhideWhenUsed="1"/>
-    <w:lsdException w:name="Table Colorful 2" w:semiHidden="1" w:unhideWhenUsed="1"/>
-    <w:lsdException w:name="Table Colorful 3" w:semiHidden="1" w:unhideWhenUsed="1"/>
-    <w:lsdException w:name="Table Columns 1" w:semiHidden="1" w:unhideWhenUsed="1"/>
-    <w:lsdException w:name="Table Columns 2" w:semiHidden="1" w:unhideWhenUsed="1"/>
-    <w:lsdException w:name="Table Columns 3" w:semiHidden="1" w:unhideWhenUsed="1"/>
-    <w:lsdException w:name="Table Columns 4" w:semiHidden="1" w:unhideWhenUsed="1"/>
-    <w:lsdException w:name="Table Columns 5" w:semiHidden="1" w:unhideWhenUsed="1"/>
-    <w:lsdException w:name="Table Grid 1" w:semiHidden="1" w:unhideWhenUsed="1"/>
-    <w:lsdException w:name="Table Grid 2" w:semiHidden="1" w:unhideWhenUsed="1"/>
-    <w:lsdException w:name="Table Grid 3" w:semiHidden="1" w:unhideWhenUsed="1"/>
-    <w:lsdException w:name="Table Grid 4" w:semiHidden="1" w:unhideWhenUsed="1"/>
-    <w:lsdException w:name="Table Grid 5" w:semiHidden="1" w:unhideWhenUsed="1"/>
-    <w:lsdException w:name="Table Grid 6" w:semiHidden="1" w:unhideWhenUsed="1"/>
-    <w:lsdException w:name="Table Grid 7" w:semiHidden="1" w:unhideWhenUsed="1"/>
-    <w:lsdException w:name="Table Grid 8" w:semiHidden="1" w:unhideWhenUsed="1"/>
-    <w:lsdException w:name="Table List 1" w:semiHidden="1" w:unhideWhenUsed="1"/>
-    <w:lsdException w:name="Table List 2" w:semiHidden="1" w:unhideWhenUsed="1"/>
-    <w:lsdException w:name="Table List 3" w:semiHidden="1" w:unhideWhenUsed="1"/>
-    <w:lsdException w:name="Table List 4" w:semiHidden="1" w:unhideWhenUsed="1"/>
-    <w:lsdException w:name="Table List 5" w:semiHidden="1" w:unhideWhenUsed="1"/>
-    <w:lsdException w:name="Table List 6" w:semiHidden="1" w:unhideWhenUsed="1"/>
-    <w:lsdException w:name="Table List 7" w:semiHidden="1" w:unhideWhenUsed="1"/>
-    <w:lsdException w:name="Table List 8" w:semiHidden="1" w:unhideWhenUsed="1"/>
-    <w:lsdException w:name="Table 3D effects 1" w:semiHidden="1" w:unhideWhenUsed="1"/>
-    <w:lsdException w:name="Table 3D effects 2" w:semiHidden="1" w:unhideWhenUsed="1"/>
-    <w:lsdException w:name="Table 3D effects 3" w:semiHidden="1" w:unhideWhenUsed="1"/>
-    <w:lsdException w:name="Table Contemporary" w:semiHidden="1" w:unhideWhenUsed="1"/>
-    <w:lsdException w:name="Table Elegant" w:semiHidden="1" w:unhideWhenUsed="1"/>
-    <w:lsdException w:name="Table Professional" w:semiHidden="1" w:unhideWhenUsed="1"/>
-    <w:lsdException w:name="Table Subtle 1" w:semiHidden="1" w:unhideWhenUsed="1"/>
-    <w:lsdException w:name="Table Subtle 2" w:semiHidden="1" w:unhideWhenUsed="1"/>
-    <w:lsdException w:name="Table Web 1" w:semiHidden="1" w:unhideWhenUsed="1"/>
-    <w:lsdException w:name="Table Web 2" w:semiHidden="1" w:unhideWhenUsed="1"/>
-    <w:lsdException w:name="Table Web 3" w:semiHidden="1" w:unhideWhenUsed="1"/>
-    <w:lsdException w:name="Balloon Text" w:semiHidden="1" w:unhideWhenUsed="1"/>
-    <w:lsdException w:name="Table Grid" w:uiPriority="59"/>
-    <w:lsdException w:name="Table Theme" w:semiHidden="1" w:unhideWhenUsed="1"/>
-    <w:lsdException w:name="Placeholder Text" w:semiHidden="1"/>
-    <w:lsdException w:name="No Spacing" w:qFormat="1"/>
-    <w:lsdException w:name="Light Shading" w:uiPriority="60"/>
-    <w:lsdException w:name="Light List" w:uiPriority="61"/>
-    <w:lsdException w:name="Light Grid" w:uiPriority="62"/>
-    <w:lsdException w:name="Medium Shading 1" w:uiPriority="63"/>
-    <w:lsdException w:name="Medium Shading 2" w:uiPriority="64"/>
-    <w:lsdException w:name="Medium List 1" w:uiPriority="65"/>
-    <w:lsdException w:name="Medium List 2" w:uiPriority="66"/>
-    <w:lsdException w:name="Medium Grid 1" w:uiPriority="67"/>
-    <w:lsdException w:name="Medium Grid 2" w:uiPriority="68"/>
-    <w:lsdException w:name="Medium Grid 3" w:uiPriority="69"/>
-    <w:lsdException w:name="Dark List" w:uiPriority="70"/>
-    <w:lsdException w:name="Colorful Shading" w:uiPriority="71"/>
-    <w:lsdException w:name="Colorful List" w:uiPriority="72"/>
-    <w:lsdException w:name="Colorful Grid" w:uiPriority="73"/>
-    <w:lsdException w:name="Light Shading Accent 1" w:uiPriority="60"/>
-    <w:lsdException w:name="Light List Accent 1" w:uiPriority="61"/>
-    <w:lsdException w:name="Light Grid Accent 1" w:uiPriority="62"/>
-    <w:lsdException w:name="Medium Shading 1 Accent 1" w:uiPriority="63"/>
-    <w:lsdException w:name="Medium Shading 2 Accent 1" w:uiPriority="64"/>
-    <w:lsdException w:name="Medium List 1 Accent 1" w:uiPriority="65"/>
-    <w:lsdException w:name="Revision" w:semiHidden="1"/>
-    <w:lsdException w:name="List Paragraph" w:uiPriority="34" w:qFormat="1"/>
-    <w:lsdException w:name="Quote" w:uiPriority="29" w:qFormat="1"/>
-    <w:lsdException w:name="Intense Quote" w:uiPriority="30" w:qFormat="1"/>
-    <w:lsdException w:name="Medium List 2 Accent 1" w:uiPriority="66"/>
-    <w:lsdException w:name="Medium Grid 1 Accent 1" w:uiPriority="67"/>
-    <w:lsdException w:name="Medium Grid 2 Accent 1" w:uiPriority="68"/>
-    <w:lsdException w:name="Medium Grid 3 Accent 1" w:uiPriority="69"/>
-    <w:lsdException w:name="Dark List Accent 1" w:uiPriority="70"/>
-    <w:lsdException w:name="Colorful Shading Accent 1" w:uiPriority="71"/>
-    <w:lsdException w:name="Colorful List Accent 1" w:uiPriority="72"/>
-    <w:lsdException w:name="Colorful Grid Accent 1" w:uiPriority="73"/>
-    <w:lsdException w:name="Light Shading Accent 2" w:uiPriority="60"/>
-    <w:lsdException w:name="Light List Accent 2" w:uiPriority="61"/>
-    <w:lsdException w:name="Light Grid Accent 2" w:uiPriority="62"/>
-    <w:lsdException w:name="Medium Shading 1 Accent 2" w:uiPriority="63"/>
-    <w:lsdException w:name="Medium Shading 2 Accent 2" w:uiPriority="64"/>
-    <w:lsdException w:name="Medium List 1 Accent 2" w:uiPriority="65"/>
-    <w:lsdException w:name="Medium List 2 Accent 2" w:uiPriority="66"/>
-    <w:lsdException w:name="Medium Grid 1 Accent 2" w:uiPriority="67"/>
-    <w:lsdException w:name="Medium Grid 2 Accent 2" w:uiPriority="68"/>
-    <w:lsdException w:name="Medium Grid 3 Accent 2" w:uiPriority="69"/>
-    <w:lsdException w:name="Dark List Accent 2" w:uiPriority="70"/>
-    <w:lsdException w:name="Colorful Shading Accent 2" w:uiPriority="71"/>
-    <w:lsdException w:name="Colorful List Accent 2" w:uiPriority="72"/>
-    <w:lsdException w:name="Colorful Grid Accent 2" w:uiPriority="73"/>
-    <w:lsdException w:name="Light Shading Accent 3" w:uiPriority="60"/>
-    <w:lsdException w:name="Light List Accent 3" w:uiPriority="61"/>
-    <w:lsdException w:name="Light Grid Accent 3" w:uiPriority="62"/>
-    <w:lsdException w:name="Medium Shading 1 Accent 3" w:uiPriority="63"/>
-    <w:lsdException w:name="Medium Shading 2 Accent 3" w:uiPriority="64"/>
-    <w:lsdException w:name="Medium List 1 Accent 3" w:uiPriority="65"/>
-    <w:lsdException w:name="Medium List 2 Accent 3" w:uiPriority="66"/>
-    <w:lsdException w:name="Medium Grid 1 Accent 3" w:uiPriority="67"/>
-    <w:lsdException w:name="Medium Grid 2 Accent 3" w:uiPriority="68"/>
-    <w:lsdException w:name="Medium Grid 3 Accent 3" w:uiPriority="69"/>
-    <w:lsdException w:name="Dark List Accent 3" w:uiPriority="70"/>
-    <w:lsdException w:name="Colorful Shading Accent 3" w:uiPriority="71"/>
-    <w:lsdException w:name="Colorful List Accent 3" w:uiPriority="72"/>
-    <w:lsdException w:name="Colorful Grid Accent 3" w:uiPriority="73"/>
-    <w:lsdException w:name="Light Shading Accent 4" w:uiPriority="60"/>
-    <w:lsdException w:name="Light List Accent 4" w:uiPriority="61"/>
-    <w:lsdException w:name="Light Grid Accent 4" w:uiPriority="62"/>
-    <w:lsdException w:name="Medium Shading 1 Accent 4" w:uiPriority="63"/>
-    <w:lsdException w:name="Medium Shading 2 Accent 4" w:uiPriority="64"/>
-    <w:lsdException w:name="Medium List 1 Accent 4" w:uiPriority="65"/>
-    <w:lsdException w:name="Medium List 2 Accent 4" w:uiPriority="66"/>
-    <w:lsdException w:name="Medium Grid 1 Accent 4" w:uiPriority="67"/>
-    <w:lsdException w:name="Medium Grid 2 Accent 4" w:uiPriority="68"/>
-    <w:lsdException w:name="Medium Grid 3 Accent 4" w:uiPriority="69"/>
-    <w:lsdException w:name="Dark List Accent 4" w:uiPriority="70"/>
-    <w:lsdException w:name="Colorful Shading Accent 4" w:uiPriority="71"/>
-    <w:lsdException w:name="Colorful List Accent 4" w:uiPriority="72"/>
-    <w:lsdException w:name="Colorful Grid Accent 4" w:uiPriority="73"/>
-    <w:lsdException w:name="Light Shading Accent 5" w:uiPriority="60"/>
-    <w:lsdException w:name="Light List Accent 5" w:uiPriority="61"/>
-    <w:lsdException w:name="Light Grid Accent 5" w:uiPriority="62"/>
-    <w:lsdException w:name="Medium Shading 1 Accent 5" w:uiPriority="63"/>
-    <w:lsdException w:name="Medium Shading 2 Accent 5" w:uiPriority="64"/>
-    <w:lsdException w:name="Medium List 1 Accent 5" w:uiPriority="65"/>
-    <w:lsdException w:name="Medium List 2 Accent 5" w:uiPriority="66"/>
-    <w:lsdException w:name="Medium Grid 1 Accent 5" w:uiPriority="67"/>
-    <w:lsdException w:name="Medium Grid 2 Accent 5" w:uiPriority="68"/>
-    <w:lsdException w:name="Medium Grid 3 Accent 5" w:uiPriority="69"/>
-    <w:lsdException w:name="Dark List Accent 5" w:uiPriority="70"/>
-    <w:lsdException w:name="Colorful Shading Accent 5" w:uiPriority="71"/>
-    <w:lsdException w:name="Colorful List Accent 5" w:uiPriority="72"/>
-    <w:lsdException w:name="Colorful Grid Accent 5" w:uiPriority="73"/>
-    <w:lsdException w:name="Light Shading Accent 6" w:uiPriority="60"/>
-    <w:lsdException w:name="Light List Accent 6" w:uiPriority="61"/>
-    <w:lsdException w:name="Light Grid Accent 6" w:uiPriority="62"/>
-    <w:lsdException w:name="Medium Shading 1 Accent 6" w:uiPriority="63"/>
-    <w:lsdException w:name="Medium Shading 2 Accent 6" w:uiPriority="64"/>
-    <w:lsdException w:name="Medium List 1 Accent 6" w:uiPriority="65"/>
-    <w:lsdException w:name="Medium List 2 Accent 6" w:uiPriority="66"/>
-    <w:lsdException w:name="Medium Grid 1 Accent 6" w:uiPriority="67"/>
-    <w:lsdException w:name="Medium Grid 2 Accent 6" w:uiPriority="68"/>
-    <w:lsdException w:name="Medium Grid 3 Accent 6" w:uiPriority="69"/>
-    <w:lsdException w:name="Dark List Accent 6" w:uiPriority="70"/>
-    <w:lsdException w:name="Colorful Shading Accent 6" w:uiPriority="71"/>
-    <w:lsdException w:name="Colorful List Accent 6" w:uiPriority="72"/>
-    <w:lsdException w:name="Colorful Grid Accent 6" w:uiPriority="73"/>
-    <w:lsdException w:name="Subtle Emphasis" w:uiPriority="19" w:qFormat="1"/>
-    <w:lsdException w:name="Intense Emphasis" w:uiPriority="21" w:qFormat="1"/>
-    <w:lsdException w:name="Subtle Reference" w:uiPriority="31" w:qFormat="1"/>
-    <w:lsdException w:name="Intense Reference" w:uiPriority="32" w:qFormat="1"/>
-    <w:lsdException w:name="Book Title" w:uiPriority="33" w:qFormat="1"/>
-    <w:lsdException w:name="Bibliography" w:semiHidden="1" w:uiPriority="37" w:unhideWhenUsed="1"/>
-    <w:lsdException w:name="TOC Heading" w:semiHidden="1" w:uiPriority="39" w:unhideWhenUsed="1" w:qFormat="1"/>
-    <w:lsdException w:name="Plain Table 1" w:uiPriority="41"/>
-    <w:lsdException w:name="Plain Table 2" w:uiPriority="42"/>
-    <w:lsdException w:name="Plain Table 3" w:uiPriority="43"/>
-    <w:lsdException w:name="Plain Table 4" w:uiPriority="44"/>
-    <w:lsdException w:name="Plain Table 5" w:uiPriority="45"/>
-    <w:lsdException w:name="Grid Table Light" w:uiPriority="40"/>
-    <w:lsdException w:name="Grid Table 1 Light" w:uiPriority="46"/>
-    <w:lsdException w:name="Grid Table 2" w:uiPriority="47"/>
-    <w:lsdException w:name="Grid Table 3" w:uiPriority="48"/>
-    <w:lsdException w:name="Grid Table 4" w:uiPriority="49"/>
-    <w:lsdException w:name="Grid Table 5 Dark" w:uiPriority="50"/>
-    <w:lsdException w:name="Grid Table 6 Colorful" w:uiPriority="51"/>
-    <w:lsdException w:name="Grid Table 7 Colorful" w:uiPriority="52"/>
-    <w:lsdException w:name="Grid Table 1 Light Accent 1" w:uiPriority="46"/>
-    <w:lsdException w:name="Grid Table 2 Accent 1" w:uiPriority="47"/>
-    <w:lsdException w:name="Grid Table 3 Accent 1" w:uiPriority="48"/>
-    <w:lsdException w:name="Grid Table 4 Accent 1" w:uiPriority="49"/>
-    <w:lsdException w:name="Grid Table 5 Dark Accent 1" w:uiPriority="50"/>
-    <w:lsdException w:name="Grid Table 6 Colorful Accent 1" w:uiPriority="51"/>
-    <w:lsdException w:name="Grid Table 7 Colorful Accent 1" w:uiPriority="52"/>
-    <w:lsdException w:name="Grid Table 1 Light Accent 2" w:uiPriority="46"/>
-    <w:lsdException w:name="Grid Table 2 Accent 2" w:uiPriority="47"/>
-    <w:lsdException w:name="Grid Table 3 Accent 2" w:uiPriority="48"/>
-    <w:lsdException w:name="Grid Table 4 Accent 2" w:uiPriority="49"/>
-    <w:lsdException w:name="Grid Table 5 Dark Accent 2" w:uiPriority="50"/>
-    <w:lsdException w:name="Grid Table 6 Colorful Accent 2" w:uiPriority="51"/>
-    <w:lsdException w:name="Grid Table 7 Colorful Accent 2" w:uiPriority="52"/>
-    <w:lsdException w:name="Grid Table 1 Light Accent 3" w:uiPriority="46"/>
-    <w:lsdException w:name="Grid Table 2 Accent 3" w:uiPriority="47"/>
-    <w:lsdException w:name="Grid Table 3 Accent 3" w:uiPriority="48"/>
-    <w:lsdException w:name="Grid Table 4 Accent 3" w:uiPriority="49"/>
-    <w:lsdException w:name="Grid Table 5 Dark Accent 3" w:uiPriority="50"/>
-    <w:lsdException w:name="Grid Table 6 Colorful Accent 3" w:uiPriority="51"/>
-    <w:lsdException w:name="Grid Table 7 Colorful Accent 3" w:uiPriority="52"/>
-    <w:lsdException w:name="Grid Table 1 Light Accent 4" w:uiPriority="46"/>
-    <w:lsdException w:name="Grid Table 2 Accent 4" w:uiPriority="47"/>
-    <w:lsdException w:name="Grid Table 3 Accent 4" w:uiPriority="48"/>
-    <w:lsdException w:name="Grid Table 4 Accent 4" w:uiPriority="49"/>
-    <w:lsdException w:name="Grid Table 5 Dark Accent 4" w:uiPriority="50"/>
-    <w:lsdException w:name="Grid Table 6 Colorful Accent 4" w:uiPriority="51"/>
-    <w:lsdException w:name="Grid Table 7 Colorful Accent 4" w:uiPriority="52"/>
-    <w:lsdException w:name="Grid Table 1 Light Accent 5" w:uiPriority="46"/>
-    <w:lsdException w:name="Grid Table 2 Accent 5" w:uiPriority="47"/>
-    <w:lsdException w:name="Grid Table 3 Accent 5" w:uiPriority="48"/>
-    <w:lsdException w:name="Grid Table 4 Accent 5" w:uiPriority="49"/>
-    <w:lsdException w:name="Grid Table 5 Dark Accent 5" w:uiPriority="50"/>
-    <w:lsdException w:name="Grid Table 6 Colorful Accent 5" w:uiPriority="51"/>
-    <w:lsdException w:name="Grid Table 7 Colorful Accent 5" w:uiPriority="52"/>
-    <w:lsdException w:name="Grid Table 1 Light Accent 6" w:uiPriority="46"/>
-    <w:lsdException w:name="Grid Table 2 Accent 6" w:uiPriority="47"/>
-    <w:lsdException w:name="Grid Table 3 Accent 6" w:uiPriority="48"/>
-    <w:lsdException w:name="Grid Table 4 Accent 6" w:uiPriority="49"/>
-    <w:lsdException w:name="Grid Table 5 Dark Accent 6" w:uiPriority="50"/>
-    <w:lsdException w:name="Grid Table 6 Colorful Accent 6" w:uiPriority="51"/>
-    <w:lsdException w:name="Grid Table 7 Colorful Accent 6" w:uiPriority="52"/>
-    <w:lsdException w:name="List Table 1 Light" w:uiPriority="46"/>
-    <w:lsdException w:name="List Table 2" w:uiPriority="47"/>
-    <w:lsdException w:name="List Table 3" w:uiPriority="48"/>
-    <w:lsdException w:name="List Table 4" w:uiPriority="49"/>
-    <w:lsdException w:name="List Table 5 Dark" w:uiPriority="50"/>
-    <w:lsdException w:name="List Table 6 Colorful" w:uiPriority="51"/>
-    <w:lsdException w:name="List Table 7 Colorful" w:uiPriority="52"/>
-    <w:lsdException w:name="List Table 1 Light Accent 1" w:uiPriority="46"/>
-    <w:lsdException w:name="List Table 2 Accent 1" w:uiPriority="47"/>
-    <w:lsdException w:name="List Table 3 Accent 1" w:uiPriority="48"/>
-    <w:lsdException w:name="List Table 4 Accent 1" w:uiPriority="49"/>
-    <w:lsdException w:name="List Table 5 Dark Accent 1" w:uiPriority="50"/>
-    <w:lsdException w:name="List Table 6 Colorful Accent 1" w:uiPriority="51"/>
-    <w:lsdException w:name="List Table 7 Colorful Accent 1" w:uiPriority="52"/>
-    <w:lsdException w:name="List Table 1 Light Accent 2" w:uiPriority="46"/>
-    <w:lsdException w:name="List Table 2 Accent 2" w:uiPriority="47"/>
-    <w:lsdException w:name="List Table 3 Accent 2" w:uiPriority="48"/>
-    <w:lsdException w:name="List Table 4 Accent 2" w:uiPriority="49"/>
-    <w:lsdException w:name="List Table 5 Dark Accent 2" w:uiPriority="50"/>
-    <w:lsdException w:name="List Table 6 Colorful Accent 2" w:uiPriority="51"/>
-    <w:lsdException w:name="List Table 7 Colorful Accent 2" w:uiPriority="52"/>
-    <w:lsdException w:name="List Table 1 Light Accent 3" w:uiPriority="46"/>
-    <w:lsdException w:name="List Table 2 Accent 3" w:uiPriority="47"/>
-    <w:lsdException w:name="List Table 3 Accent 3" w:uiPriority="48"/>
-    <w:lsdException w:name="List Table 4 Accent 3" w:uiPriority="49"/>
-    <w:lsdException w:name="List Table 5 Dark Accent 3" w:uiPriority="50"/>
-    <w:lsdException w:name="List Table 6 Colorful Accent 3" w:uiPriority="51"/>
-    <w:lsdException w:name="List Table 7 Colorful Accent 3" w:uiPriority="52"/>
-    <w:lsdException w:name="List Table 1 Light Accent 4" w:uiPriority="46"/>
-    <w:lsdException w:name="List Table 2 Accent 4" w:uiPriority="47"/>
-    <w:lsdException w:name="List Table 3 Accent 4" w:uiPriority="48"/>
-    <w:lsdException w:name="List Table 4 Accent 4" w:uiPriority="49"/>
-    <w:lsdException w:name="List Table 5 Dark Accent 4" w:uiPriority="50"/>
-    <w:lsdException w:name="List Table 6 Colorful Accent 4" w:uiPriority="51"/>
-    <w:lsdException w:name="List Table 7 Colorful Accent 4" w:uiPriority="52"/>
-    <w:lsdException w:name="List Table 1 Light Accent 5" w:uiPriority="46"/>
-    <w:lsdException w:name="List Table 2 Accent 5" w:uiPriority="47"/>
-    <w:lsdException w:name="List Table 3 Accent 5" w:uiPriority="48"/>
-    <w:lsdException w:name="List Table 4 Accent 5" w:uiPriority="49"/>
-    <w:lsdException w:name="List Table 5 Dark Accent 5" w:uiPriority="50"/>
-    <w:lsdException w:name="List Table 6 Colorful Accent 5" w:uiPriority="51"/>
-    <w:lsdException w:name="List Table 7 Colorful Accent 5" w:uiPriority="52"/>
-    <w:lsdException w:name="List Table 1 Light Accent 6" w:uiPriority="46"/>
-    <w:lsdException w:name="List Table 2 Accent 6" w:uiPriority="47"/>
-    <w:lsdException w:name="List Table 3 Accent 6" w:uiPriority="48"/>
-    <w:lsdException w:name="List Table 4 Accent 6" w:uiPriority="49"/>
-    <w:lsdException w:name="List Table 5 Dark Accent 6" w:uiPriority="50"/>
-    <w:lsdException w:name="List Table 6 Colorful Accent 6" w:uiPriority="51"/>
-    <w:lsdException w:name="List Table 7 Colorful Accent 6" w:uiPriority="52"/>
+  <w:latentStyles w:defLockedState="0" w:defUIPriority="99" w:defSemiHidden="1" w:defUnhideWhenUsed="1" w:defQFormat="0" w:count="267">
+    <w:lsdException w:name="Normal" w:semiHidden="0" w:uiPriority="0" w:unhideWhenUsed="0" w:qFormat="1"/>
+    <w:lsdException w:name="heading 1" w:semiHidden="0" w:uiPriority="9" w:unhideWhenUsed="0" w:qFormat="1"/>
+    <w:lsdException w:name="heading 2" w:uiPriority="9" w:qFormat="1"/>
+    <w:lsdException w:name="heading 3" w:uiPriority="9" w:qFormat="1"/>
+    <w:lsdException w:name="heading 4" w:uiPriority="9" w:qFormat="1"/>
+    <w:lsdException w:name="heading 5" w:uiPriority="9" w:qFormat="1"/>
+    <w:lsdException w:name="heading 6" w:uiPriority="9" w:qFormat="1"/>
+    <w:lsdException w:name="heading 7" w:uiPriority="9" w:qFormat="1"/>
+    <w:lsdException w:name="heading 8" w:uiPriority="9" w:qFormat="1"/>
+    <w:lsdException w:name="heading 9" w:uiPriority="9" w:qFormat="1"/>
+    <w:lsdException w:name="toc 1" w:uiPriority="39"/>
+    <w:lsdException w:name="toc 2" w:uiPriority="39"/>
+    <w:lsdException w:name="toc 3" w:uiPriority="39"/>
+    <w:lsdException w:name="toc 4" w:uiPriority="39"/>
+    <w:lsdException w:name="toc 5" w:uiPriority="39"/>
+    <w:lsdException w:name="toc 6" w:uiPriority="39"/>
+    <w:lsdException w:name="toc 7" w:uiPriority="39"/>
+    <w:lsdException w:name="toc 8" w:uiPriority="39"/>
+    <w:lsdException w:name="toc 9" w:uiPriority="39"/>
+    <w:lsdException w:name="caption" w:uiPriority="35" w:qFormat="1"/>
+    <w:lsdException w:name="Title" w:semiHidden="0" w:uiPriority="10" w:unhideWhenUsed="0" w:qFormat="1"/>
+    <w:lsdException w:name="Default Paragraph Font" w:uiPriority="1"/>
+    <w:lsdException w:name="Subtitle" w:semiHidden="0" w:uiPriority="11" w:unhideWhenUsed="0" w:qFormat="1"/>
+    <w:lsdException w:name="Strong" w:semiHidden="0" w:uiPriority="22" w:unhideWhenUsed="0" w:qFormat="1"/>
+    <w:lsdException w:name="Emphasis" w:semiHidden="0" w:uiPriority="20" w:unhideWhenUsed="0" w:qFormat="1"/>
+    <w:lsdException w:name="Table Grid" w:semiHidden="0" w:uiPriority="59" w:unhideWhenUsed="0"/>
+    <w:lsdException w:name="Placeholder Text" w:unhideWhenUsed="0"/>
+    <w:lsdException w:name="No Spacing" w:semiHidden="0" w:unhideWhenUsed="0" w:qFormat="1"/>
+    <w:lsdException w:name="Light Shading" w:semiHidden="0" w:uiPriority="60" w:unhideWhenUsed="0"/>
+    <w:lsdException w:name="Light List" w:semiHidden="0" w:uiPriority="61" w:unhideWhenUsed="0"/>
+    <w:lsdException w:name="Light Grid" w:semiHidden="0" w:uiPriority="62" w:unhideWhenUsed="0"/>
+    <w:lsdException w:name="Medium Shading 1" w:semiHidden="0" w:uiPriority="63" w:unhideWhenUsed="0"/>
+    <w:lsdException w:name="Medium Shading 2" w:semiHidden="0" w:uiPriority="64" w:unhideWhenUsed="0"/>
+    <w:lsdException w:name="Medium List 1" w:semiHidden="0" w:uiPriority="65" w:unhideWhenUsed="0"/>
+    <w:lsdException w:name="Medium List 2" w:semiHidden="0" w:uiPriority="66" w:unhideWhenUsed="0"/>
+    <w:lsdException w:name="Medium Grid 1" w:semiHidden="0" w:uiPriority="67" w:unhideWhenUsed="0"/>
+    <w:lsdException w:name="Medium Grid 2" w:semiHidden="0" w:uiPriority="68" w:unhideWhenUsed="0"/>
+    <w:lsdException w:name="Medium Grid 3" w:semiHidden="0" w:uiPriority="69" w:unhideWhenUsed="0"/>
+    <w:lsdException w:name="Dark List" w:semiHidden="0" w:uiPriority="70" w:unhideWhenUsed="0"/>
+    <w:lsdException w:name="Colorful Shading" w:semiHidden="0" w:uiPriority="71" w:unhideWhenUsed="0"/>
+    <w:lsdException w:name="Colorful List" w:semiHidden="0" w:uiPriority="72" w:unhideWhenUsed="0"/>
+    <w:lsdException w:name="Colorful Grid" w:semiHidden="0" w:uiPriority="73" w:unhideWhenUsed="0"/>
+    <w:lsdException w:name="Light Shading Accent 1" w:semiHidden="0" w:uiPriority="60" w:unhideWhenUsed="0"/>
+    <w:lsdException w:name="Light List Accent 1" w:semiHidden="0" w:uiPriority="61" w:unhideWhenUsed="0"/>
+    <w:lsdException w:name="Light Grid Accent 1" w:semiHidden="0" w:uiPriority="62" w:unhideWhenUsed="0"/>
+    <w:lsdException w:name="Medium Shading 1 Accent 1" w:semiHidden="0" w:uiPriority="63" w:unhideWhenUsed="0"/>
+    <w:lsdException w:name="Medium Shading 2 Accent 1" w:semiHidden="0" w:uiPriority="64" w:unhideWhenUsed="0"/>
+    <w:lsdException w:name="Medium List 1 Accent 1" w:semiHidden="0" w:uiPriority="65" w:unhideWhenUsed="0"/>
+    <w:lsdException w:name="Revision" w:unhideWhenUsed="0"/>
+    <w:lsdException w:name="List Paragraph" w:semiHidden="0" w:uiPriority="34" w:unhideWhenUsed="0" w:qFormat="1"/>
+    <w:lsdException w:name="Quote" w:semiHidden="0" w:uiPriority="29" w:unhideWhenUsed="0" w:qFormat="1"/>
+    <w:lsdException w:name="Intense Quote" w:semiHidden="0" w:uiPriority="30" w:unhideWhenUsed="0" w:qFormat="1"/>
+    <w:lsdException w:name="Medium List 2 Accent 1" w:semiHidden="0" w:uiPriority="66" w:unhideWhenUsed="0"/>
+    <w:lsdException w:name="Medium Grid 1 Accent 1" w:semiHidden="0" w:uiPriority="67" w:unhideWhenUsed="0"/>
+    <w:lsdException w:name="Medium Grid 2 Accent 1" w:semiHidden="0" w:uiPriority="68" w:unhideWhenUsed="0"/>
+    <w:lsdException w:name="Medium Grid 3 Accent 1" w:semiHidden="0" w:uiPriority="69" w:unhideWhenUsed="0"/>
+    <w:lsdException w:name="Dark List Accent 1" w:semiHidden="0" w:uiPriority="70" w:unhideWhenUsed="0"/>
+    <w:lsdException w:name="Colorful Shading Accent 1" w:semiHidden="0" w:uiPriority="71" w:unhideWhenUsed="0"/>
+    <w:lsdException w:name="Colorful List Accent 1" w:semiHidden="0" w:uiPriority="72" w:unhideWhenUsed="0"/>
+    <w:lsdException w:name="Colorful Grid Accent 1" w:semiHidden="0" w:uiPriority="73" w:unhideWhenUsed="0"/>
+    <w:lsdException w:name="Light Shading Accent 2" w:semiHidden="0" w:uiPriority="60" w:unhideWhenUsed="0"/>
+    <w:lsdException w:name="Light List Accent 2" w:semiHidden="0" w:uiPriority="61" w:unhideWhenUsed="0"/>
+    <w:lsdException w:name="Light Grid Accent 2" w:semiHidden="0" w:uiPriority="62" w:unhideWhenUsed="0"/>
+    <w:lsdException w:name="Medium Shading 1 Accent 2" w:semiHidden="0" w:uiPriority="63" w:unhideWhenUsed="0"/>
+    <w:lsdException w:name="Medium Shading 2 Accent 2" w:semiHidden="0" w:uiPriority="64" w:unhideWhenUsed="0"/>
+    <w:lsdException w:name="Medium List 1 Accent 2" w:semiHidden="0" w:uiPriority="65" w:unhideWhenUsed="0"/>
+    <w:lsdException w:name="Medium List 2 Accent 2" w:semiHidden="0" w:uiPriority="66" w:unhideWhenUsed="0"/>
+    <w:lsdException w:name="Medium Grid 1 Accent 2" w:semiHidden="0" w:uiPriority="67" w:unhideWhenUsed="0"/>
+    <w:lsdException w:name="Medium Grid 2 Accent 2" w:semiHidden="0" w:uiPriority="68" w:unhideWhenUsed="0"/>
+    <w:lsdException w:name="Medium Grid 3 Accent 2" w:semiHidden="0" w:uiPriority="69" w:unhideWhenUsed="0"/>
+    <w:lsdException w:name="Dark List Accent 2" w:semiHidden="0" w:uiPriority="70" w:unhideWhenUsed="0"/>
+    <w:lsdException w:name="Colorful Shading Accent 2" w:semiHidden="0" w:uiPriority="71" w:unhideWhenUsed="0"/>
+    <w:lsdException w:name="Colorful List Accent 2" w:semiHidden="0" w:uiPriority="72" w:unhideWhenUsed="0"/>
+    <w:lsdException w:name="Colorful Grid Accent 2" w:semiHidden="0" w:uiPriority="73" w:unhideWhenUsed="0"/>
+    <w:lsdException w:name="Light Shading Accent 3" w:semiHidden="0" w:uiPriority="60" w:unhideWhenUsed="0"/>
+    <w:lsdException w:name="Light List Accent 3" w:semiHidden="0" w:uiPriority="61" w:unhideWhenUsed="0"/>
+    <w:lsdException w:name="Light Grid Accent 3" w:semiHidden="0" w:uiPriority="62" w:unhideWhenUsed="0"/>
+    <w:lsdException w:name="Medium Shading 1 Accent 3" w:semiHidden="0" w:uiPriority="63" w:unhideWhenUsed="0"/>
+    <w:lsdException w:name="Medium Shading 2 Accent 3" w:semiHidden="0" w:uiPriority="64" w:unhideWhenUsed="0"/>
+    <w:lsdException w:name="Medium List 1 Accent 3" w:semiHidden="0" w:uiPriority="65" w:unhideWhenUsed="0"/>
+    <w:lsdException w:name="Medium List 2 Accent 3" w:semiHidden="0" w:uiPriority="66" w:unhideWhenUsed="0"/>
+    <w:lsdException w:name="Medium Grid 1 Accent 3" w:semiHidden="0" w:uiPriority="67" w:unhideWhenUsed="0"/>
+    <w:lsdException w:name="Medium Grid 2 Accent 3" w:semiHidden="0" w:uiPriority="68" w:unhideWhenUsed="0"/>
+    <w:lsdException w:name="Medium Grid 3 Accent 3" w:semiHidden="0" w:uiPriority="69" w:unhideWhenUsed="0"/>
+    <w:lsdException w:name="Dark List Accent 3" w:semiHidden="0" w:uiPriority="70" w:unhideWhenUsed="0"/>
+    <w:lsdException w:name="Colorful Shading Accent 3" w:semiHidden="0" w:uiPriority="71" w:unhideWhenUsed="0"/>
+    <w:lsdException w:name="Colorful List Accent 3" w:semiHidden="0" w:uiPriority="72" w:unhideWhenUsed="0"/>
+    <w:lsdException w:name="Colorful Grid Accent 3" w:semiHidden="0" w:uiPriority="73" w:unhideWhenUsed="0"/>
+    <w:lsdException w:name="Light Shading Accent 4" w:semiHidden="0" w:uiPriority="60" w:unhideWhenUsed="0"/>
+    <w:lsdException w:name="Light List Accent 4" w:semiHidden="0" w:uiPriority="61" w:unhideWhenUsed="0"/>
+    <w:lsdException w:name="Light Grid Accent 4" w:semiHidden="0" w:uiPriority="62" w:unhideWhenUsed="0"/>
+    <w:lsdException w:name="Medium Shading 1 Accent 4" w:semiHidden="0" w:uiPriority="63" w:unhideWhenUsed="0"/>
+    <w:lsdException w:name="Medium Shading 2 Accent 4" w:semiHidden="0" w:uiPriority="64" w:unhideWhenUsed="0"/>
+    <w:lsdException w:name="Medium List 1 Accent 4" w:semiHidden="0" w:uiPriority="65" w:unhideWhenUsed="0"/>
+    <w:lsdException w:name="Medium List 2 Accent 4" w:semiHidden="0" w:uiPriority="66" w:unhideWhenUsed="0"/>
+    <w:lsdException w:name="Medium Grid 1 Accent 4" w:semiHidden="0" w:uiPriority="67" w:unhideWhenUsed="0"/>
+    <w:lsdException w:name="Medium Grid 2 Accent 4" w:semiHidden="0" w:uiPriority="68" w:unhideWhenUsed="0"/>
+    <w:lsdException w:name="Medium Grid 3 Accent 4" w:semiHidden="0" w:uiPriority="69" w:unhideWhenUsed="0"/>
+    <w:lsdException w:name="Dark List Accent 4" w:semiHidden="0" w:uiPriority="70" w:unhideWhenUsed="0"/>
+    <w:lsdException w:name="Colorful Shading Accent 4" w:semiHidden="0" w:uiPriority="71" w:unhideWhenUsed="0"/>
+    <w:lsdException w:name="Colorful List Accent 4" w:semiHidden="0" w:uiPriority="72" w:unhideWhenUsed="0"/>
+    <w:lsdException w:name="Colorful Grid Accent 4" w:semiHidden="0" w:uiPriority="73" w:unhideWhenUsed="0"/>
+    <w:lsdException w:name="Light Shading Accent 5" w:semiHidden="0" w:uiPriority="60" w:unhideWhenUsed="0"/>
+    <w:lsdException w:name="Light List Accent 5" w:semiHidden="0" w:uiPriority="61" w:unhideWhenUsed="0"/>
+    <w:lsdException w:name="Light Grid Accent 5" w:semiHidden="0" w:uiPriority="62" w:unhideWhenUsed="0"/>
+    <w:lsdException w:name="Medium Shading 1 Accent 5" w:semiHidden="0" w:uiPriority="63" w:unhideWhenUsed="0"/>
+    <w:lsdException w:name="Medium Shading 2 Accent 5" w:semiHidden="0" w:uiPriority="64" w:unhideWhenUsed="0"/>
+    <w:lsdException w:name="Medium List 1 Accent 5" w:semiHidden="0" w:uiPriority="65" w:unhideWhenUsed="0"/>
+    <w:lsdException w:name="Medium List 2 Accent 5" w:semiHidden="0" w:uiPriority="66" w:unhideWhenUsed="0"/>
+    <w:lsdException w:name="Medium Grid 1 Accent 5" w:semiHidden="0" w:uiPriority="67" w:unhideWhenUsed="0"/>
+    <w:lsdException w:name="Medium Grid 2 Accent 5" w:semiHidden="0" w:uiPriority="68" w:unhideWhenUsed="0"/>
+    <w:lsdException w:name="Medium Grid 3 Accent 5" w:semiHidden="0" w:uiPriority="69" w:unhideWhenUsed="0"/>
+    <w:lsdException w:name="Dark List Accent 5" w:semiHidden="0" w:uiPriority="70" w:unhideWhenUsed="0"/>
+    <w:lsdException w:name="Colorful Shading Accent 5" w:semiHidden="0" w:uiPriority="71" w:unhideWhenUsed="0"/>
+    <w:lsdException w:name="Colorful List Accent 5" w:semiHidden="0" w:uiPriority="72" w:unhideWhenUsed="0"/>
+    <w:lsdException w:name="Colorful Grid Accent 5" w:semiHidden="0" w:uiPriority="73" w:unhideWhenUsed="0"/>
+    <w:lsdException w:name="Light Shading Accent 6" w:semiHidden="0" w:uiPriority="60" w:unhideWhenUsed="0"/>
+    <w:lsdException w:name="Light List Accent 6" w:semiHidden="0" w:uiPriority="61" w:unhideWhenUsed="0"/>
+    <w:lsdException w:name="Light Grid Accent 6" w:semiHidden="0" w:uiPriority="62" w:unhideWhenUsed="0"/>
+    <w:lsdException w:name="Medium Shading 1 Accent 6" w:semiHidden="0" w:uiPriority="63" w:unhideWhenUsed="0"/>
+    <w:lsdException w:name="Medium Shading 2 Accent 6" w:semiHidden="0" w:uiPriority="64" w:unhideWhenUsed="0"/>
+    <w:lsdException w:name="Medium List 1 Accent 6" w:semiHidden="0" w:uiPriority="65" w:unhideWhenUsed="0"/>
+    <w:lsdException w:name="Medium List 2 Accent 6" w:semiHidden="0" w:uiPriority="66" w:unhideWhenUsed="0"/>
+    <w:lsdException w:name="Medium Grid 1 Accent 6" w:semiHidden="0" w:uiPriority="67" w:unhideWhenUsed="0"/>
+    <w:lsdException w:name="Medium Grid 2 Accent 6" w:semiHidden="0" w:uiPriority="68" w:unhideWhenUsed="0"/>
+    <w:lsdException w:name="Medium Grid 3 Accent 6" w:semiHidden="0" w:uiPriority="69" w:unhideWhenUsed="0"/>
+    <w:lsdException w:name="Dark List Accent 6" w:semiHidden="0" w:uiPriority="70" w:unhideWhenUsed="0"/>
+    <w:lsdException w:name="Colorful Shading Accent 6" w:semiHidden="0" w:uiPriority="71" w:unhideWhenUsed="0"/>
+    <w:lsdException w:name="Colorful List Accent 6" w:semiHidden="0" w:uiPriority="72" w:unhideWhenUsed="0"/>
+    <w:lsdException w:name="Colorful Grid Accent 6" w:semiHidden="0" w:uiPriority="73" w:unhideWhenUsed="0"/>
+    <w:lsdException w:name="Subtle Emphasis" w:semiHidden="0" w:uiPriority="19" w:unhideWhenUsed="0" w:qFormat="1"/>
+    <w:lsdException w:name="Intense Emphasis" w:semiHidden="0" w:uiPriority="21" w:unhideWhenUsed="0" w:qFormat="1"/>
+    <w:lsdException w:name="Subtle Reference" w:semiHidden="0" w:uiPriority="31" w:unhideWhenUsed="0" w:qFormat="1"/>
+    <w:lsdException w:name="Intense Reference" w:semiHidden="0" w:uiPriority="32" w:unhideWhenUsed="0" w:qFormat="1"/>
+    <w:lsdException w:name="Book Title" w:semiHidden="0" w:uiPriority="33" w:unhideWhenUsed="0" w:qFormat="1"/>
+    <w:lsdException w:name="Bibliography" w:uiPriority="37"/>
+    <w:lsdException w:name="TOC Heading" w:uiPriority="39" w:qFormat="1"/>
   </w:latentStyles>
   <w:style w:type="paragraph" w:default="1" w:styleId="Normal">
     <w:name w:val="Normal"/>
@@ -9385,6 +9273,670 @@
       <w:spacing w:after="0" w:line="240" w:lineRule="auto"/>
     </w:pPr>
   </w:style>
+  <w:style w:type="paragraph" w:customStyle="1" w:styleId="Default">
+    <w:name w:val="Default"/>
+    <w:rsid w:val="00E75E20"/>
+    <w:pPr>
+      <w:autoSpaceDE w:val="0"/>
+      <w:autoSpaceDN w:val="0"/>
+      <w:adjustRightInd w:val="0"/>
+      <w:spacing w:after="0" w:line="240" w:lineRule="auto"/>
+    </w:pPr>
+    <w:rPr>
+      <w:rFonts w:ascii="Calibri" w:eastAsiaTheme="minorHAnsi" w:hAnsi="Calibri" w:cs="Calibri"/>
+      <w:color w:val="000000"/>
+      <w:sz w:val="24"/>
+      <w:szCs w:val="24"/>
+    </w:rPr>
+  </w:style>
+</w:styles>
+</file>
+
+<file path=word/stylesWithEffects.xml><?xml version="1.0" encoding="utf-8"?>
+<w:styles xmlns:wpc="http://schemas.microsoft.com/office/word/2010/wordprocessingCanvas" xmlns:mc="http://schemas.openxmlformats.org/markup-compatibility/2006" xmlns:o="urn:schemas-microsoft-com:office:office" xmlns:r="http://schemas.openxmlformats.org/officeDocument/2006/relationships" xmlns:m="http://schemas.openxmlformats.org/officeDocument/2006/math" xmlns:v="urn:schemas-microsoft-com:vml" xmlns:wp14="http://schemas.microsoft.com/office/word/2010/wordprocessingDrawing" xmlns:wp="http://schemas.openxmlformats.org/drawingml/2006/wordprocessingDrawing" xmlns:w10="urn:schemas-microsoft-com:office:word" xmlns:w="http://schemas.openxmlformats.org/wordprocessingml/2006/main" xmlns:w14="http://schemas.microsoft.com/office/word/2010/wordml" xmlns:wpg="http://schemas.microsoft.com/office/word/2010/wordprocessingGroup" xmlns:wpi="http://schemas.microsoft.com/office/word/2010/wordprocessingInk" xmlns:wne="http://schemas.microsoft.com/office/word/2006/wordml" xmlns:wps="http://schemas.microsoft.com/office/word/2010/wordprocessingShape" mc:Ignorable="w14 wp14">
+  <w:docDefaults>
+    <w:rPrDefault>
+      <w:rPr>
+        <w:rFonts w:asciiTheme="minorHAnsi" w:eastAsiaTheme="minorEastAsia" w:hAnsiTheme="minorHAnsi" w:cstheme="minorBidi"/>
+        <w:sz w:val="22"/>
+        <w:szCs w:val="22"/>
+        <w:lang w:val="en-US" w:eastAsia="en-US" w:bidi="ar-SA"/>
+      </w:rPr>
+    </w:rPrDefault>
+    <w:pPrDefault>
+      <w:pPr>
+        <w:spacing w:after="200" w:line="276" w:lineRule="auto"/>
+      </w:pPr>
+    </w:pPrDefault>
+  </w:docDefaults>
+  <w:latentStyles w:defLockedState="0" w:defUIPriority="99" w:defSemiHidden="1" w:defUnhideWhenUsed="1" w:defQFormat="0" w:count="267">
+    <w:lsdException w:name="Normal" w:semiHidden="0" w:uiPriority="0" w:unhideWhenUsed="0" w:qFormat="1"/>
+    <w:lsdException w:name="heading 1" w:semiHidden="0" w:uiPriority="9" w:unhideWhenUsed="0" w:qFormat="1"/>
+    <w:lsdException w:name="heading 2" w:uiPriority="9" w:qFormat="1"/>
+    <w:lsdException w:name="heading 3" w:uiPriority="9" w:qFormat="1"/>
+    <w:lsdException w:name="heading 4" w:uiPriority="9" w:qFormat="1"/>
+    <w:lsdException w:name="heading 5" w:uiPriority="9" w:qFormat="1"/>
+    <w:lsdException w:name="heading 6" w:uiPriority="9" w:qFormat="1"/>
+    <w:lsdException w:name="heading 7" w:uiPriority="9" w:qFormat="1"/>
+    <w:lsdException w:name="heading 8" w:uiPriority="9" w:qFormat="1"/>
+    <w:lsdException w:name="heading 9" w:uiPriority="9" w:qFormat="1"/>
+    <w:lsdException w:name="toc 1" w:uiPriority="39"/>
+    <w:lsdException w:name="toc 2" w:uiPriority="39"/>
+    <w:lsdException w:name="toc 3" w:uiPriority="39"/>
+    <w:lsdException w:name="toc 4" w:uiPriority="39"/>
+    <w:lsdException w:name="toc 5" w:uiPriority="39"/>
+    <w:lsdException w:name="toc 6" w:uiPriority="39"/>
+    <w:lsdException w:name="toc 7" w:uiPriority="39"/>
+    <w:lsdException w:name="toc 8" w:uiPriority="39"/>
+    <w:lsdException w:name="toc 9" w:uiPriority="39"/>
+    <w:lsdException w:name="caption" w:uiPriority="35" w:qFormat="1"/>
+    <w:lsdException w:name="Title" w:semiHidden="0" w:uiPriority="10" w:unhideWhenUsed="0" w:qFormat="1"/>
+    <w:lsdException w:name="Default Paragraph Font" w:uiPriority="1"/>
+    <w:lsdException w:name="Subtitle" w:semiHidden="0" w:uiPriority="11" w:unhideWhenUsed="0" w:qFormat="1"/>
+    <w:lsdException w:name="Strong" w:semiHidden="0" w:uiPriority="22" w:unhideWhenUsed="0" w:qFormat="1"/>
+    <w:lsdException w:name="Emphasis" w:semiHidden="0" w:uiPriority="20" w:unhideWhenUsed="0" w:qFormat="1"/>
+    <w:lsdException w:name="Table Grid" w:semiHidden="0" w:uiPriority="59" w:unhideWhenUsed="0"/>
+    <w:lsdException w:name="Placeholder Text" w:unhideWhenUsed="0"/>
+    <w:lsdException w:name="No Spacing" w:semiHidden="0" w:unhideWhenUsed="0" w:qFormat="1"/>
+    <w:lsdException w:name="Light Shading" w:semiHidden="0" w:uiPriority="60" w:unhideWhenUsed="0"/>
+    <w:lsdException w:name="Light List" w:semiHidden="0" w:uiPriority="61" w:unhideWhenUsed="0"/>
+    <w:lsdException w:name="Light Grid" w:semiHidden="0" w:uiPriority="62" w:unhideWhenUsed="0"/>
+    <w:lsdException w:name="Medium Shading 1" w:semiHidden="0" w:uiPriority="63" w:unhideWhenUsed="0"/>
+    <w:lsdException w:name="Medium Shading 2" w:semiHidden="0" w:uiPriority="64" w:unhideWhenUsed="0"/>
+    <w:lsdException w:name="Medium List 1" w:semiHidden="0" w:uiPriority="65" w:unhideWhenUsed="0"/>
+    <w:lsdException w:name="Medium List 2" w:semiHidden="0" w:uiPriority="66" w:unhideWhenUsed="0"/>
+    <w:lsdException w:name="Medium Grid 1" w:semiHidden="0" w:uiPriority="67" w:unhideWhenUsed="0"/>
+    <w:lsdException w:name="Medium Grid 2" w:semiHidden="0" w:uiPriority="68" w:unhideWhenUsed="0"/>
+    <w:lsdException w:name="Medium Grid 3" w:semiHidden="0" w:uiPriority="69" w:unhideWhenUsed="0"/>
+    <w:lsdException w:name="Dark List" w:semiHidden="0" w:uiPriority="70" w:unhideWhenUsed="0"/>
+    <w:lsdException w:name="Colorful Shading" w:semiHidden="0" w:uiPriority="71" w:unhideWhenUsed="0"/>
+    <w:lsdException w:name="Colorful List" w:semiHidden="0" w:uiPriority="72" w:unhideWhenUsed="0"/>
+    <w:lsdException w:name="Colorful Grid" w:semiHidden="0" w:uiPriority="73" w:unhideWhenUsed="0"/>
+    <w:lsdException w:name="Light Shading Accent 1" w:semiHidden="0" w:uiPriority="60" w:unhideWhenUsed="0"/>
+    <w:lsdException w:name="Light List Accent 1" w:semiHidden="0" w:uiPriority="61" w:unhideWhenUsed="0"/>
+    <w:lsdException w:name="Light Grid Accent 1" w:semiHidden="0" w:uiPriority="62" w:unhideWhenUsed="0"/>
+    <w:lsdException w:name="Medium Shading 1 Accent 1" w:semiHidden="0" w:uiPriority="63" w:unhideWhenUsed="0"/>
+    <w:lsdException w:name="Medium Shading 2 Accent 1" w:semiHidden="0" w:uiPriority="64" w:unhideWhenUsed="0"/>
+    <w:lsdException w:name="Medium List 1 Accent 1" w:semiHidden="0" w:uiPriority="65" w:unhideWhenUsed="0"/>
+    <w:lsdException w:name="Revision" w:unhideWhenUsed="0"/>
+    <w:lsdException w:name="List Paragraph" w:semiHidden="0" w:uiPriority="34" w:unhideWhenUsed="0" w:qFormat="1"/>
+    <w:lsdException w:name="Quote" w:semiHidden="0" w:uiPriority="29" w:unhideWhenUsed="0" w:qFormat="1"/>
+    <w:lsdException w:name="Intense Quote" w:semiHidden="0" w:uiPriority="30" w:unhideWhenUsed="0" w:qFormat="1"/>
+    <w:lsdException w:name="Medium List 2 Accent 1" w:semiHidden="0" w:uiPriority="66" w:unhideWhenUsed="0"/>
+    <w:lsdException w:name="Medium Grid 1 Accent 1" w:semiHidden="0" w:uiPriority="67" w:unhideWhenUsed="0"/>
+    <w:lsdException w:name="Medium Grid 2 Accent 1" w:semiHidden="0" w:uiPriority="68" w:unhideWhenUsed="0"/>
+    <w:lsdException w:name="Medium Grid 3 Accent 1" w:semiHidden="0" w:uiPriority="69" w:unhideWhenUsed="0"/>
+    <w:lsdException w:name="Dark List Accent 1" w:semiHidden="0" w:uiPriority="70" w:unhideWhenUsed="0"/>
+    <w:lsdException w:name="Colorful Shading Accent 1" w:semiHidden="0" w:uiPriority="71" w:unhideWhenUsed="0"/>
+    <w:lsdException w:name="Colorful List Accent 1" w:semiHidden="0" w:uiPriority="72" w:unhideWhenUsed="0"/>
+    <w:lsdException w:name="Colorful Grid Accent 1" w:semiHidden="0" w:uiPriority="73" w:unhideWhenUsed="0"/>
+    <w:lsdException w:name="Light Shading Accent 2" w:semiHidden="0" w:uiPriority="60" w:unhideWhenUsed="0"/>
+    <w:lsdException w:name="Light List Accent 2" w:semiHidden="0" w:uiPriority="61" w:unhideWhenUsed="0"/>
+    <w:lsdException w:name="Light Grid Accent 2" w:semiHidden="0" w:uiPriority="62" w:unhideWhenUsed="0"/>
+    <w:lsdException w:name="Medium Shading 1 Accent 2" w:semiHidden="0" w:uiPriority="63" w:unhideWhenUsed="0"/>
+    <w:lsdException w:name="Medium Shading 2 Accent 2" w:semiHidden="0" w:uiPriority="64" w:unhideWhenUsed="0"/>
+    <w:lsdException w:name="Medium List 1 Accent 2" w:semiHidden="0" w:uiPriority="65" w:unhideWhenUsed="0"/>
+    <w:lsdException w:name="Medium List 2 Accent 2" w:semiHidden="0" w:uiPriority="66" w:unhideWhenUsed="0"/>
+    <w:lsdException w:name="Medium Grid 1 Accent 2" w:semiHidden="0" w:uiPriority="67" w:unhideWhenUsed="0"/>
+    <w:lsdException w:name="Medium Grid 2 Accent 2" w:semiHidden="0" w:uiPriority="68" w:unhideWhenUsed="0"/>
+    <w:lsdException w:name="Medium Grid 3 Accent 2" w:semiHidden="0" w:uiPriority="69" w:unhideWhenUsed="0"/>
+    <w:lsdException w:name="Dark List Accent 2" w:semiHidden="0" w:uiPriority="70" w:unhideWhenUsed="0"/>
+    <w:lsdException w:name="Colorful Shading Accent 2" w:semiHidden="0" w:uiPriority="71" w:unhideWhenUsed="0"/>
+    <w:lsdException w:name="Colorful List Accent 2" w:semiHidden="0" w:uiPriority="72" w:unhideWhenUsed="0"/>
+    <w:lsdException w:name="Colorful Grid Accent 2" w:semiHidden="0" w:uiPriority="73" w:unhideWhenUsed="0"/>
+    <w:lsdException w:name="Light Shading Accent 3" w:semiHidden="0" w:uiPriority="60" w:unhideWhenUsed="0"/>
+    <w:lsdException w:name="Light List Accent 3" w:semiHidden="0" w:uiPriority="61" w:unhideWhenUsed="0"/>
+    <w:lsdException w:name="Light Grid Accent 3" w:semiHidden="0" w:uiPriority="62" w:unhideWhenUsed="0"/>
+    <w:lsdException w:name="Medium Shading 1 Accent 3" w:semiHidden="0" w:uiPriority="63" w:unhideWhenUsed="0"/>
+    <w:lsdException w:name="Medium Shading 2 Accent 3" w:semiHidden="0" w:uiPriority="64" w:unhideWhenUsed="0"/>
+    <w:lsdException w:name="Medium List 1 Accent 3" w:semiHidden="0" w:uiPriority="65" w:unhideWhenUsed="0"/>
+    <w:lsdException w:name="Medium List 2 Accent 3" w:semiHidden="0" w:uiPriority="66" w:unhideWhenUsed="0"/>
+    <w:lsdException w:name="Medium Grid 1 Accent 3" w:semiHidden="0" w:uiPriority="67" w:unhideWhenUsed="0"/>
+    <w:lsdException w:name="Medium Grid 2 Accent 3" w:semiHidden="0" w:uiPriority="68" w:unhideWhenUsed="0"/>
+    <w:lsdException w:name="Medium Grid 3 Accent 3" w:semiHidden="0" w:uiPriority="69" w:unhideWhenUsed="0"/>
+    <w:lsdException w:name="Dark List Accent 3" w:semiHidden="0" w:uiPriority="70" w:unhideWhenUsed="0"/>
+    <w:lsdException w:name="Colorful Shading Accent 3" w:semiHidden="0" w:uiPriority="71" w:unhideWhenUsed="0"/>
+    <w:lsdException w:name="Colorful List Accent 3" w:semiHidden="0" w:uiPriority="72" w:unhideWhenUsed="0"/>
+    <w:lsdException w:name="Colorful Grid Accent 3" w:semiHidden="0" w:uiPriority="73" w:unhideWhenUsed="0"/>
+    <w:lsdException w:name="Light Shading Accent 4" w:semiHidden="0" w:uiPriority="60" w:unhideWhenUsed="0"/>
+    <w:lsdException w:name="Light List Accent 4" w:semiHidden="0" w:uiPriority="61" w:unhideWhenUsed="0"/>
+    <w:lsdException w:name="Light Grid Accent 4" w:semiHidden="0" w:uiPriority="62" w:unhideWhenUsed="0"/>
+    <w:lsdException w:name="Medium Shading 1 Accent 4" w:semiHidden="0" w:uiPriority="63" w:unhideWhenUsed="0"/>
+    <w:lsdException w:name="Medium Shading 2 Accent 4" w:semiHidden="0" w:uiPriority="64" w:unhideWhenUsed="0"/>
+    <w:lsdException w:name="Medium List 1 Accent 4" w:semiHidden="0" w:uiPriority="65" w:unhideWhenUsed="0"/>
+    <w:lsdException w:name="Medium List 2 Accent 4" w:semiHidden="0" w:uiPriority="66" w:unhideWhenUsed="0"/>
+    <w:lsdException w:name="Medium Grid 1 Accent 4" w:semiHidden="0" w:uiPriority="67" w:unhideWhenUsed="0"/>
+    <w:lsdException w:name="Medium Grid 2 Accent 4" w:semiHidden="0" w:uiPriority="68" w:unhideWhenUsed="0"/>
+    <w:lsdException w:name="Medium Grid 3 Accent 4" w:semiHidden="0" w:uiPriority="69" w:unhideWhenUsed="0"/>
+    <w:lsdException w:name="Dark List Accent 4" w:semiHidden="0" w:uiPriority="70" w:unhideWhenUsed="0"/>
+    <w:lsdException w:name="Colorful Shading Accent 4" w:semiHidden="0" w:uiPriority="71" w:unhideWhenUsed="0"/>
+    <w:lsdException w:name="Colorful List Accent 4" w:semiHidden="0" w:uiPriority="72" w:unhideWhenUsed="0"/>
+    <w:lsdException w:name="Colorful Grid Accent 4" w:semiHidden="0" w:uiPriority="73" w:unhideWhenUsed="0"/>
+    <w:lsdException w:name="Light Shading Accent 5" w:semiHidden="0" w:uiPriority="60" w:unhideWhenUsed="0"/>
+    <w:lsdException w:name="Light List Accent 5" w:semiHidden="0" w:uiPriority="61" w:unhideWhenUsed="0"/>
+    <w:lsdException w:name="Light Grid Accent 5" w:semiHidden="0" w:uiPriority="62" w:unhideWhenUsed="0"/>
+    <w:lsdException w:name="Medium Shading 1 Accent 5" w:semiHidden="0" w:uiPriority="63" w:unhideWhenUsed="0"/>
+    <w:lsdException w:name="Medium Shading 2 Accent 5" w:semiHidden="0" w:uiPriority="64" w:unhideWhenUsed="0"/>
+    <w:lsdException w:name="Medium List 1 Accent 5" w:semiHidden="0" w:uiPriority="65" w:unhideWhenUsed="0"/>
+    <w:lsdException w:name="Medium List 2 Accent 5" w:semiHidden="0" w:uiPriority="66" w:unhideWhenUsed="0"/>
+    <w:lsdException w:name="Medium Grid 1 Accent 5" w:semiHidden="0" w:uiPriority="67" w:unhideWhenUsed="0"/>
+    <w:lsdException w:name="Medium Grid 2 Accent 5" w:semiHidden="0" w:uiPriority="68" w:unhideWhenUsed="0"/>
+    <w:lsdException w:name="Medium Grid 3 Accent 5" w:semiHidden="0" w:uiPriority="69" w:unhideWhenUsed="0"/>
+    <w:lsdException w:name="Dark List Accent 5" w:semiHidden="0" w:uiPriority="70" w:unhideWhenUsed="0"/>
+    <w:lsdException w:name="Colorful Shading Accent 5" w:semiHidden="0" w:uiPriority="71" w:unhideWhenUsed="0"/>
+    <w:lsdException w:name="Colorful List Accent 5" w:semiHidden="0" w:uiPriority="72" w:unhideWhenUsed="0"/>
+    <w:lsdException w:name="Colorful Grid Accent 5" w:semiHidden="0" w:uiPriority="73" w:unhideWhenUsed="0"/>
+    <w:lsdException w:name="Light Shading Accent 6" w:semiHidden="0" w:uiPriority="60" w:unhideWhenUsed="0"/>
+    <w:lsdException w:name="Light List Accent 6" w:semiHidden="0" w:uiPriority="61" w:unhideWhenUsed="0"/>
+    <w:lsdException w:name="Light Grid Accent 6" w:semiHidden="0" w:uiPriority="62" w:unhideWhenUsed="0"/>
+    <w:lsdException w:name="Medium Shading 1 Accent 6" w:semiHidden="0" w:uiPriority="63" w:unhideWhenUsed="0"/>
+    <w:lsdException w:name="Medium Shading 2 Accent 6" w:semiHidden="0" w:uiPriority="64" w:unhideWhenUsed="0"/>
+    <w:lsdException w:name="Medium List 1 Accent 6" w:semiHidden="0" w:uiPriority="65" w:unhideWhenUsed="0"/>
+    <w:lsdException w:name="Medium List 2 Accent 6" w:semiHidden="0" w:uiPriority="66" w:unhideWhenUsed="0"/>
+    <w:lsdException w:name="Medium Grid 1 Accent 6" w:semiHidden="0" w:uiPriority="67" w:unhideWhenUsed="0"/>
+    <w:lsdException w:name="Medium Grid 2 Accent 6" w:semiHidden="0" w:uiPriority="68" w:unhideWhenUsed="0"/>
+    <w:lsdException w:name="Medium Grid 3 Accent 6" w:semiHidden="0" w:uiPriority="69" w:unhideWhenUsed="0"/>
+    <w:lsdException w:name="Dark List Accent 6" w:semiHidden="0" w:uiPriority="70" w:unhideWhenUsed="0"/>
+    <w:lsdException w:name="Colorful Shading Accent 6" w:semiHidden="0" w:uiPriority="71" w:unhideWhenUsed="0"/>
+    <w:lsdException w:name="Colorful List Accent 6" w:semiHidden="0" w:uiPriority="72" w:unhideWhenUsed="0"/>
+    <w:lsdException w:name="Colorful Grid Accent 6" w:semiHidden="0" w:uiPriority="73" w:unhideWhenUsed="0"/>
+    <w:lsdException w:name="Subtle Emphasis" w:semiHidden="0" w:uiPriority="19" w:unhideWhenUsed="0" w:qFormat="1"/>
+    <w:lsdException w:name="Intense Emphasis" w:semiHidden="0" w:uiPriority="21" w:unhideWhenUsed="0" w:qFormat="1"/>
+    <w:lsdException w:name="Subtle Reference" w:semiHidden="0" w:uiPriority="31" w:unhideWhenUsed="0" w:qFormat="1"/>
+    <w:lsdException w:name="Intense Reference" w:semiHidden="0" w:uiPriority="32" w:unhideWhenUsed="0" w:qFormat="1"/>
+    <w:lsdException w:name="Book Title" w:semiHidden="0" w:uiPriority="33" w:unhideWhenUsed="0" w:qFormat="1"/>
+    <w:lsdException w:name="Bibliography" w:uiPriority="37"/>
+    <w:lsdException w:name="TOC Heading" w:uiPriority="39" w:qFormat="1"/>
+  </w:latentStyles>
+  <w:style w:type="paragraph" w:default="1" w:styleId="Normal">
+    <w:name w:val="Normal"/>
+    <w:qFormat/>
+  </w:style>
+  <w:style w:type="paragraph" w:styleId="Heading1">
+    <w:name w:val="heading 1"/>
+    <w:basedOn w:val="Normal"/>
+    <w:next w:val="Normal"/>
+    <w:link w:val="Heading1Char"/>
+    <w:uiPriority w:val="9"/>
+    <w:qFormat/>
+    <w:rsid w:val="004233E8"/>
+    <w:pPr>
+      <w:keepNext/>
+      <w:keepLines/>
+      <w:spacing w:before="480" w:after="0"/>
+      <w:outlineLvl w:val="0"/>
+    </w:pPr>
+    <w:rPr>
+      <w:rFonts w:asciiTheme="majorHAnsi" w:eastAsiaTheme="majorEastAsia" w:hAnsiTheme="majorHAnsi" w:cstheme="majorBidi"/>
+      <w:b/>
+      <w:bCs/>
+      <w:color w:val="365F91" w:themeColor="accent1" w:themeShade="BF"/>
+      <w:sz w:val="28"/>
+      <w:szCs w:val="28"/>
+    </w:rPr>
+  </w:style>
+  <w:style w:type="paragraph" w:styleId="Heading2">
+    <w:name w:val="heading 2"/>
+    <w:basedOn w:val="Normal"/>
+    <w:next w:val="Normal"/>
+    <w:link w:val="Heading2Char"/>
+    <w:uiPriority w:val="9"/>
+    <w:unhideWhenUsed/>
+    <w:qFormat/>
+    <w:rsid w:val="00063F05"/>
+    <w:pPr>
+      <w:keepNext/>
+      <w:keepLines/>
+      <w:spacing w:before="200" w:after="0"/>
+      <w:outlineLvl w:val="1"/>
+    </w:pPr>
+    <w:rPr>
+      <w:rFonts w:asciiTheme="majorHAnsi" w:eastAsiaTheme="majorEastAsia" w:hAnsiTheme="majorHAnsi" w:cstheme="majorBidi"/>
+      <w:b/>
+      <w:bCs/>
+      <w:color w:val="4F81BD" w:themeColor="accent1"/>
+      <w:sz w:val="26"/>
+      <w:szCs w:val="26"/>
+    </w:rPr>
+  </w:style>
+  <w:style w:type="paragraph" w:styleId="Heading3">
+    <w:name w:val="heading 3"/>
+    <w:basedOn w:val="Normal"/>
+    <w:next w:val="Normal"/>
+    <w:link w:val="Heading3Char"/>
+    <w:uiPriority w:val="9"/>
+    <w:unhideWhenUsed/>
+    <w:qFormat/>
+    <w:rsid w:val="00292DF6"/>
+    <w:pPr>
+      <w:keepNext/>
+      <w:keepLines/>
+      <w:spacing w:before="200" w:after="0"/>
+      <w:outlineLvl w:val="2"/>
+    </w:pPr>
+    <w:rPr>
+      <w:rFonts w:asciiTheme="majorHAnsi" w:eastAsiaTheme="majorEastAsia" w:hAnsiTheme="majorHAnsi" w:cstheme="majorBidi"/>
+      <w:b/>
+      <w:bCs/>
+      <w:color w:val="4F81BD" w:themeColor="accent1"/>
+    </w:rPr>
+  </w:style>
+  <w:style w:type="paragraph" w:styleId="Heading4">
+    <w:name w:val="heading 4"/>
+    <w:basedOn w:val="Normal"/>
+    <w:next w:val="Normal"/>
+    <w:link w:val="Heading4Char"/>
+    <w:uiPriority w:val="9"/>
+    <w:unhideWhenUsed/>
+    <w:qFormat/>
+    <w:rsid w:val="002844FE"/>
+    <w:pPr>
+      <w:keepNext/>
+      <w:keepLines/>
+      <w:spacing w:before="200" w:after="0"/>
+      <w:outlineLvl w:val="3"/>
+    </w:pPr>
+    <w:rPr>
+      <w:rFonts w:asciiTheme="majorHAnsi" w:eastAsiaTheme="majorEastAsia" w:hAnsiTheme="majorHAnsi" w:cstheme="majorBidi"/>
+      <w:b/>
+      <w:bCs/>
+      <w:i/>
+      <w:iCs/>
+      <w:color w:val="4F81BD" w:themeColor="accent1"/>
+    </w:rPr>
+  </w:style>
+  <w:style w:type="character" w:default="1" w:styleId="DefaultParagraphFont">
+    <w:name w:val="Default Paragraph Font"/>
+    <w:uiPriority w:val="1"/>
+    <w:semiHidden/>
+    <w:unhideWhenUsed/>
+  </w:style>
+  <w:style w:type="table" w:default="1" w:styleId="TableNormal">
+    <w:name w:val="Normal Table"/>
+    <w:uiPriority w:val="99"/>
+    <w:semiHidden/>
+    <w:unhideWhenUsed/>
+    <w:tblPr>
+      <w:tblInd w:w="0" w:type="dxa"/>
+      <w:tblCellMar>
+        <w:top w:w="0" w:type="dxa"/>
+        <w:left w:w="108" w:type="dxa"/>
+        <w:bottom w:w="0" w:type="dxa"/>
+        <w:right w:w="108" w:type="dxa"/>
+      </w:tblCellMar>
+    </w:tblPr>
+  </w:style>
+  <w:style w:type="numbering" w:default="1" w:styleId="NoList">
+    <w:name w:val="No List"/>
+    <w:uiPriority w:val="99"/>
+    <w:semiHidden/>
+    <w:unhideWhenUsed/>
+  </w:style>
+  <w:style w:type="paragraph" w:styleId="NormalWeb">
+    <w:name w:val="Normal (Web)"/>
+    <w:basedOn w:val="Normal"/>
+    <w:uiPriority w:val="99"/>
+    <w:semiHidden/>
+    <w:unhideWhenUsed/>
+    <w:rsid w:val="00751C21"/>
+    <w:pPr>
+      <w:spacing w:before="100" w:beforeAutospacing="1" w:after="100" w:afterAutospacing="1" w:line="240" w:lineRule="auto"/>
+    </w:pPr>
+    <w:rPr>
+      <w:rFonts w:ascii="Times New Roman" w:eastAsia="Times New Roman" w:hAnsi="Times New Roman" w:cs="Times New Roman"/>
+      <w:sz w:val="24"/>
+      <w:szCs w:val="24"/>
+    </w:rPr>
+  </w:style>
+  <w:style w:type="character" w:styleId="Hyperlink">
+    <w:name w:val="Hyperlink"/>
+    <w:basedOn w:val="DefaultParagraphFont"/>
+    <w:uiPriority w:val="99"/>
+    <w:unhideWhenUsed/>
+    <w:rsid w:val="00751C21"/>
+    <w:rPr>
+      <w:color w:val="0000FF"/>
+      <w:u w:val="single"/>
+    </w:rPr>
+  </w:style>
+  <w:style w:type="paragraph" w:styleId="NoSpacing">
+    <w:name w:val="No Spacing"/>
+    <w:link w:val="NoSpacingChar"/>
+    <w:uiPriority w:val="99"/>
+    <w:qFormat/>
+    <w:rsid w:val="004233E8"/>
+    <w:pPr>
+      <w:spacing w:after="0" w:line="240" w:lineRule="auto"/>
+    </w:pPr>
+    <w:rPr>
+      <w:rFonts w:ascii="Calibri" w:eastAsia="Times New Roman" w:hAnsi="Calibri" w:cs="Calibri"/>
+    </w:rPr>
+  </w:style>
+  <w:style w:type="character" w:customStyle="1" w:styleId="NoSpacingChar">
+    <w:name w:val="No Spacing Char"/>
+    <w:basedOn w:val="DefaultParagraphFont"/>
+    <w:link w:val="NoSpacing"/>
+    <w:uiPriority w:val="99"/>
+    <w:rsid w:val="004233E8"/>
+    <w:rPr>
+      <w:rFonts w:ascii="Calibri" w:eastAsia="Times New Roman" w:hAnsi="Calibri" w:cs="Calibri"/>
+    </w:rPr>
+  </w:style>
+  <w:style w:type="paragraph" w:styleId="BalloonText">
+    <w:name w:val="Balloon Text"/>
+    <w:basedOn w:val="Normal"/>
+    <w:link w:val="BalloonTextChar"/>
+    <w:uiPriority w:val="99"/>
+    <w:semiHidden/>
+    <w:unhideWhenUsed/>
+    <w:rsid w:val="004233E8"/>
+    <w:pPr>
+      <w:spacing w:after="0" w:line="240" w:lineRule="auto"/>
+    </w:pPr>
+    <w:rPr>
+      <w:rFonts w:ascii="Tahoma" w:hAnsi="Tahoma" w:cs="Tahoma"/>
+      <w:sz w:val="16"/>
+      <w:szCs w:val="16"/>
+    </w:rPr>
+  </w:style>
+  <w:style w:type="character" w:customStyle="1" w:styleId="BalloonTextChar">
+    <w:name w:val="Balloon Text Char"/>
+    <w:basedOn w:val="DefaultParagraphFont"/>
+    <w:link w:val="BalloonText"/>
+    <w:uiPriority w:val="99"/>
+    <w:semiHidden/>
+    <w:rsid w:val="004233E8"/>
+    <w:rPr>
+      <w:rFonts w:ascii="Tahoma" w:hAnsi="Tahoma" w:cs="Tahoma"/>
+      <w:sz w:val="16"/>
+      <w:szCs w:val="16"/>
+    </w:rPr>
+  </w:style>
+  <w:style w:type="character" w:customStyle="1" w:styleId="Heading1Char">
+    <w:name w:val="Heading 1 Char"/>
+    <w:basedOn w:val="DefaultParagraphFont"/>
+    <w:link w:val="Heading1"/>
+    <w:uiPriority w:val="9"/>
+    <w:rsid w:val="004233E8"/>
+    <w:rPr>
+      <w:rFonts w:asciiTheme="majorHAnsi" w:eastAsiaTheme="majorEastAsia" w:hAnsiTheme="majorHAnsi" w:cstheme="majorBidi"/>
+      <w:b/>
+      <w:bCs/>
+      <w:color w:val="365F91" w:themeColor="accent1" w:themeShade="BF"/>
+      <w:sz w:val="28"/>
+      <w:szCs w:val="28"/>
+    </w:rPr>
+  </w:style>
+  <w:style w:type="paragraph" w:styleId="Header">
+    <w:name w:val="header"/>
+    <w:basedOn w:val="Normal"/>
+    <w:link w:val="HeaderChar"/>
+    <w:uiPriority w:val="99"/>
+    <w:unhideWhenUsed/>
+    <w:rsid w:val="00800DAE"/>
+    <w:pPr>
+      <w:tabs>
+        <w:tab w:val="center" w:pos="4680"/>
+        <w:tab w:val="right" w:pos="9360"/>
+      </w:tabs>
+      <w:spacing w:after="0" w:line="240" w:lineRule="auto"/>
+    </w:pPr>
+  </w:style>
+  <w:style w:type="character" w:customStyle="1" w:styleId="HeaderChar">
+    <w:name w:val="Header Char"/>
+    <w:basedOn w:val="DefaultParagraphFont"/>
+    <w:link w:val="Header"/>
+    <w:uiPriority w:val="99"/>
+    <w:rsid w:val="00800DAE"/>
+  </w:style>
+  <w:style w:type="paragraph" w:styleId="Footer">
+    <w:name w:val="footer"/>
+    <w:basedOn w:val="Normal"/>
+    <w:link w:val="FooterChar"/>
+    <w:uiPriority w:val="99"/>
+    <w:unhideWhenUsed/>
+    <w:rsid w:val="00800DAE"/>
+    <w:pPr>
+      <w:tabs>
+        <w:tab w:val="center" w:pos="4680"/>
+        <w:tab w:val="right" w:pos="9360"/>
+      </w:tabs>
+      <w:spacing w:after="0" w:line="240" w:lineRule="auto"/>
+    </w:pPr>
+  </w:style>
+  <w:style w:type="character" w:customStyle="1" w:styleId="FooterChar">
+    <w:name w:val="Footer Char"/>
+    <w:basedOn w:val="DefaultParagraphFont"/>
+    <w:link w:val="Footer"/>
+    <w:uiPriority w:val="99"/>
+    <w:rsid w:val="00800DAE"/>
+  </w:style>
+  <w:style w:type="paragraph" w:styleId="TOCHeading">
+    <w:name w:val="TOC Heading"/>
+    <w:basedOn w:val="Heading1"/>
+    <w:next w:val="Normal"/>
+    <w:uiPriority w:val="39"/>
+    <w:unhideWhenUsed/>
+    <w:qFormat/>
+    <w:rsid w:val="00800DAE"/>
+    <w:pPr>
+      <w:outlineLvl w:val="9"/>
+    </w:pPr>
+  </w:style>
+  <w:style w:type="paragraph" w:styleId="TOC1">
+    <w:name w:val="toc 1"/>
+    <w:basedOn w:val="Normal"/>
+    <w:next w:val="Normal"/>
+    <w:autoRedefine/>
+    <w:uiPriority w:val="39"/>
+    <w:unhideWhenUsed/>
+    <w:rsid w:val="00800DAE"/>
+    <w:pPr>
+      <w:spacing w:after="100"/>
+    </w:pPr>
+  </w:style>
+  <w:style w:type="table" w:styleId="TableGrid">
+    <w:name w:val="Table Grid"/>
+    <w:basedOn w:val="TableNormal"/>
+    <w:uiPriority w:val="59"/>
+    <w:rsid w:val="00CA7CBD"/>
+    <w:pPr>
+      <w:spacing w:after="0" w:line="240" w:lineRule="auto"/>
+    </w:pPr>
+    <w:tblPr>
+      <w:tblBorders>
+        <w:top w:val="single" w:sz="4" w:space="0" w:color="000000" w:themeColor="text1"/>
+        <w:left w:val="single" w:sz="4" w:space="0" w:color="000000" w:themeColor="text1"/>
+        <w:bottom w:val="single" w:sz="4" w:space="0" w:color="000000" w:themeColor="text1"/>
+        <w:right w:val="single" w:sz="4" w:space="0" w:color="000000" w:themeColor="text1"/>
+        <w:insideH w:val="single" w:sz="4" w:space="0" w:color="000000" w:themeColor="text1"/>
+        <w:insideV w:val="single" w:sz="4" w:space="0" w:color="000000" w:themeColor="text1"/>
+      </w:tblBorders>
+    </w:tblPr>
+  </w:style>
+  <w:style w:type="paragraph" w:styleId="ListParagraph">
+    <w:name w:val="List Paragraph"/>
+    <w:basedOn w:val="Normal"/>
+    <w:uiPriority w:val="34"/>
+    <w:qFormat/>
+    <w:rsid w:val="00D37566"/>
+    <w:pPr>
+      <w:ind w:left="720"/>
+      <w:contextualSpacing/>
+    </w:pPr>
+  </w:style>
+  <w:style w:type="character" w:customStyle="1" w:styleId="apple-tab-span">
+    <w:name w:val="apple-tab-span"/>
+    <w:basedOn w:val="DefaultParagraphFont"/>
+    <w:rsid w:val="00F0726B"/>
+  </w:style>
+  <w:style w:type="character" w:customStyle="1" w:styleId="Heading2Char">
+    <w:name w:val="Heading 2 Char"/>
+    <w:basedOn w:val="DefaultParagraphFont"/>
+    <w:link w:val="Heading2"/>
+    <w:uiPriority w:val="9"/>
+    <w:rsid w:val="00063F05"/>
+    <w:rPr>
+      <w:rFonts w:asciiTheme="majorHAnsi" w:eastAsiaTheme="majorEastAsia" w:hAnsiTheme="majorHAnsi" w:cstheme="majorBidi"/>
+      <w:b/>
+      <w:bCs/>
+      <w:color w:val="4F81BD" w:themeColor="accent1"/>
+      <w:sz w:val="26"/>
+      <w:szCs w:val="26"/>
+    </w:rPr>
+  </w:style>
+  <w:style w:type="paragraph" w:styleId="TOC2">
+    <w:name w:val="toc 2"/>
+    <w:basedOn w:val="Normal"/>
+    <w:next w:val="Normal"/>
+    <w:autoRedefine/>
+    <w:uiPriority w:val="39"/>
+    <w:unhideWhenUsed/>
+    <w:rsid w:val="008E34A8"/>
+    <w:pPr>
+      <w:spacing w:after="100"/>
+      <w:ind w:left="220"/>
+    </w:pPr>
+  </w:style>
+  <w:style w:type="paragraph" w:customStyle="1" w:styleId="Style-2">
+    <w:name w:val="Style-2"/>
+    <w:rsid w:val="0051018B"/>
+    <w:pPr>
+      <w:spacing w:after="0" w:line="240" w:lineRule="auto"/>
+    </w:pPr>
+    <w:rPr>
+      <w:rFonts w:ascii="Times New Roman" w:eastAsia="Times New Roman" w:hAnsi="Times New Roman" w:cs="Times New Roman"/>
+      <w:sz w:val="20"/>
+      <w:szCs w:val="20"/>
+    </w:rPr>
+  </w:style>
+  <w:style w:type="paragraph" w:customStyle="1" w:styleId="ListStyle">
+    <w:name w:val="ListStyle"/>
+    <w:rsid w:val="00866B37"/>
+    <w:pPr>
+      <w:spacing w:after="0" w:line="240" w:lineRule="auto"/>
+    </w:pPr>
+    <w:rPr>
+      <w:rFonts w:ascii="Times New Roman" w:eastAsia="Times New Roman" w:hAnsi="Times New Roman" w:cs="Times New Roman"/>
+      <w:sz w:val="20"/>
+      <w:szCs w:val="20"/>
+    </w:rPr>
+  </w:style>
+  <w:style w:type="character" w:customStyle="1" w:styleId="Heading3Char">
+    <w:name w:val="Heading 3 Char"/>
+    <w:basedOn w:val="DefaultParagraphFont"/>
+    <w:link w:val="Heading3"/>
+    <w:uiPriority w:val="9"/>
+    <w:rsid w:val="00292DF6"/>
+    <w:rPr>
+      <w:rFonts w:asciiTheme="majorHAnsi" w:eastAsiaTheme="majorEastAsia" w:hAnsiTheme="majorHAnsi" w:cstheme="majorBidi"/>
+      <w:b/>
+      <w:bCs/>
+      <w:color w:val="4F81BD" w:themeColor="accent1"/>
+    </w:rPr>
+  </w:style>
+  <w:style w:type="paragraph" w:customStyle="1" w:styleId="Style-1">
+    <w:name w:val="Style-1"/>
+    <w:rsid w:val="00FB2DE9"/>
+    <w:pPr>
+      <w:spacing w:after="0" w:line="240" w:lineRule="auto"/>
+    </w:pPr>
+    <w:rPr>
+      <w:rFonts w:ascii="Times New Roman" w:eastAsia="Times New Roman" w:hAnsi="Times New Roman" w:cs="Times New Roman"/>
+      <w:sz w:val="20"/>
+      <w:szCs w:val="20"/>
+    </w:rPr>
+  </w:style>
+  <w:style w:type="paragraph" w:customStyle="1" w:styleId="Style-3">
+    <w:name w:val="Style-3"/>
+    <w:rsid w:val="00FB2DE9"/>
+    <w:pPr>
+      <w:spacing w:after="0" w:line="240" w:lineRule="auto"/>
+    </w:pPr>
+    <w:rPr>
+      <w:rFonts w:ascii="Times New Roman" w:eastAsia="Times New Roman" w:hAnsi="Times New Roman" w:cs="Times New Roman"/>
+      <w:sz w:val="20"/>
+      <w:szCs w:val="20"/>
+    </w:rPr>
+  </w:style>
+  <w:style w:type="paragraph" w:customStyle="1" w:styleId="Style-4">
+    <w:name w:val="Style-4"/>
+    <w:rsid w:val="00FB2DE9"/>
+    <w:pPr>
+      <w:spacing w:after="0" w:line="240" w:lineRule="auto"/>
+    </w:pPr>
+    <w:rPr>
+      <w:rFonts w:ascii="Times New Roman" w:eastAsia="Times New Roman" w:hAnsi="Times New Roman" w:cs="Times New Roman"/>
+      <w:sz w:val="20"/>
+      <w:szCs w:val="20"/>
+    </w:rPr>
+  </w:style>
+  <w:style w:type="paragraph" w:styleId="TOC3">
+    <w:name w:val="toc 3"/>
+    <w:basedOn w:val="Normal"/>
+    <w:next w:val="Normal"/>
+    <w:autoRedefine/>
+    <w:uiPriority w:val="39"/>
+    <w:unhideWhenUsed/>
+    <w:rsid w:val="00885E88"/>
+    <w:pPr>
+      <w:spacing w:after="100"/>
+      <w:ind w:left="440"/>
+    </w:pPr>
+  </w:style>
+  <w:style w:type="paragraph" w:customStyle="1" w:styleId="Style-5">
+    <w:name w:val="Style-5"/>
+    <w:rsid w:val="00561BA7"/>
+    <w:pPr>
+      <w:spacing w:after="0" w:line="240" w:lineRule="auto"/>
+    </w:pPr>
+    <w:rPr>
+      <w:rFonts w:ascii="Times New Roman" w:eastAsia="Times New Roman" w:hAnsi="Times New Roman" w:cs="Times New Roman"/>
+      <w:sz w:val="20"/>
+      <w:szCs w:val="20"/>
+    </w:rPr>
+  </w:style>
+  <w:style w:type="character" w:customStyle="1" w:styleId="Heading4Char">
+    <w:name w:val="Heading 4 Char"/>
+    <w:basedOn w:val="DefaultParagraphFont"/>
+    <w:link w:val="Heading4"/>
+    <w:uiPriority w:val="9"/>
+    <w:rsid w:val="002844FE"/>
+    <w:rPr>
+      <w:rFonts w:asciiTheme="majorHAnsi" w:eastAsiaTheme="majorEastAsia" w:hAnsiTheme="majorHAnsi" w:cstheme="majorBidi"/>
+      <w:b/>
+      <w:bCs/>
+      <w:i/>
+      <w:iCs/>
+      <w:color w:val="4F81BD" w:themeColor="accent1"/>
+    </w:rPr>
+  </w:style>
+  <w:style w:type="paragraph" w:styleId="Revision">
+    <w:name w:val="Revision"/>
+    <w:hidden/>
+    <w:uiPriority w:val="99"/>
+    <w:semiHidden/>
+    <w:rsid w:val="006D02A2"/>
+    <w:pPr>
+      <w:spacing w:after="0" w:line="240" w:lineRule="auto"/>
+    </w:pPr>
+  </w:style>
+  <w:style w:type="paragraph" w:customStyle="1" w:styleId="Default">
+    <w:name w:val="Default"/>
+    <w:rsid w:val="00E75E20"/>
+    <w:pPr>
+      <w:autoSpaceDE w:val="0"/>
+      <w:autoSpaceDN w:val="0"/>
+      <w:adjustRightInd w:val="0"/>
+      <w:spacing w:after="0" w:line="240" w:lineRule="auto"/>
+    </w:pPr>
+    <w:rPr>
+      <w:rFonts w:ascii="Calibri" w:eastAsiaTheme="minorHAnsi" w:hAnsi="Calibri" w:cs="Calibri"/>
+      <w:color w:val="000000"/>
+      <w:sz w:val="24"/>
+      <w:szCs w:val="24"/>
+    </w:rPr>
+  </w:style>
 </w:styles>
 </file>
 
@@ -9676,7 +10228,7 @@
 </file>
 
 <file path=customXml/itemProps1.xml><?xml version="1.0" encoding="utf-8"?>
-<ds:datastoreItem xmlns:ds="http://schemas.openxmlformats.org/officeDocument/2006/customXml" ds:itemID="{6C635C2E-5D31-4FE3-B638-9EE0BF56F871}">
+<ds:datastoreItem xmlns:ds="http://schemas.openxmlformats.org/officeDocument/2006/customXml" ds:itemID="{B0BFC7FF-D45B-454D-8C4B-95465517DEE9}">
   <ds:schemaRefs>
     <ds:schemaRef ds:uri="http://schemas.openxmlformats.org/officeDocument/2006/bibliography"/>
   </ds:schemaRefs>
